--- a/dry_part/Home Work 1 - dry part.docx
+++ b/dry_part/Home Work 1 - dry part.docx
@@ -1060,6 +1060,7 @@
       <w:r>
         <w:rPr>
           <w:rFonts w:cs="Arial"/>
+          <w:noProof/>
           <w:rtl/>
         </w:rPr>
         <w:drawing>
@@ -1172,7 +1173,24 @@
           <w:sz w:val="20"/>
           <w:szCs w:val="20"/>
         </w:rPr>
-        <w:t>Use two different apostrophes</w:t>
+        <w:t xml:space="preserve">Use two </w:t>
+      </w:r>
+      <w:r>
+        <w:rPr>
+          <w:color w:val="70AD47" w:themeColor="accent6"/>
+          <w:sz w:val="20"/>
+          <w:szCs w:val="20"/>
+          <w:u w:val="single"/>
+        </w:rPr>
+        <w:t>different</w:t>
+      </w:r>
+      <w:r>
+        <w:rPr>
+          <w:color w:val="70AD47" w:themeColor="accent6"/>
+          <w:sz w:val="20"/>
+          <w:szCs w:val="20"/>
+        </w:rPr>
+        <w:t xml:space="preserve"> apostrophes</w:t>
       </w:r>
       <w:r>
         <w:rPr>
@@ -1213,63 +1231,7 @@
           <w:sz w:val="20"/>
           <w:szCs w:val="20"/>
         </w:rPr>
-        <w:t>isn’t right because</w:t>
-      </w:r>
-      <w:r>
-        <w:rPr>
-          <w:color w:val="C00000"/>
-          <w:sz w:val="20"/>
-          <w:szCs w:val="20"/>
-        </w:rPr>
-        <w:t xml:space="preserve"> if ‘s’ is NULL,</w:t>
-      </w:r>
-      <w:r>
-        <w:rPr>
-          <w:color w:val="C00000"/>
-          <w:sz w:val="20"/>
-          <w:szCs w:val="20"/>
-        </w:rPr>
-        <w:t xml:space="preserve"> </w:t>
-      </w:r>
-      <w:r>
-        <w:rPr>
-          <w:color w:val="C00000"/>
-          <w:sz w:val="20"/>
-          <w:szCs w:val="20"/>
-        </w:rPr>
-        <w:t>“</w:t>
-      </w:r>
-      <w:r>
-        <w:rPr>
-          <w:color w:val="C00000"/>
-          <w:sz w:val="20"/>
-          <w:szCs w:val="20"/>
-        </w:rPr>
-        <w:t>not</w:t>
-      </w:r>
-      <w:r>
-        <w:rPr>
-          <w:color w:val="C00000"/>
-          <w:sz w:val="20"/>
-          <w:szCs w:val="20"/>
-        </w:rPr>
-        <w:t>”</w:t>
-      </w:r>
-      <w:r>
-        <w:rPr>
-          <w:color w:val="C00000"/>
-          <w:sz w:val="20"/>
-          <w:szCs w:val="20"/>
-        </w:rPr>
-        <w:t xml:space="preserve"> NULL isn’t TRUE</w:t>
-      </w:r>
-      <w:r>
-        <w:rPr>
-          <w:color w:val="C00000"/>
-          <w:sz w:val="20"/>
-          <w:szCs w:val="20"/>
-        </w:rPr>
-        <w:t>.</w:t>
+        <w:t>sign will make the program get in ‘assert’ every time ‘s’ points to a legal address.</w:t>
       </w:r>
     </w:p>
     <w:p>
@@ -1310,31 +1272,7 @@
           <w:sz w:val="20"/>
           <w:szCs w:val="20"/>
         </w:rPr>
-        <w:t xml:space="preserve"> </w:t>
-      </w:r>
-      <w:r>
-        <w:rPr>
-          <w:color w:val="70AD47" w:themeColor="accent6"/>
-          <w:sz w:val="20"/>
-          <w:szCs w:val="20"/>
-        </w:rPr>
-        <w:t xml:space="preserve">&lt;condition </w:t>
-      </w:r>
-      <w:r>
-        <w:rPr>
-          <w:color w:val="70AD47" w:themeColor="accent6"/>
-          <w:sz w:val="20"/>
-          <w:szCs w:val="20"/>
-        </w:rPr>
-        <w:t>2</w:t>
-      </w:r>
-      <w:r>
-        <w:rPr>
-          <w:color w:val="70AD47" w:themeColor="accent6"/>
-          <w:sz w:val="20"/>
-          <w:szCs w:val="20"/>
-        </w:rPr>
-        <w:t>&gt;</w:t>
+        <w:t xml:space="preserve"> &lt;condition 2&gt;</w:t>
       </w:r>
     </w:p>
     <w:p>
@@ -1547,7 +1485,25 @@
           <w:sz w:val="20"/>
           <w:szCs w:val="20"/>
         </w:rPr>
-        <w:t>The first loop won’t copy the string to the right place’ need to replace the pointer arithmetic and the strcpy function.</w:t>
+        <w:t xml:space="preserve">The first loop won’t copy the string to the right place’ need to replace the pointer arithmetic and the </w:t>
+      </w:r>
+      <w:proofErr w:type="spellStart"/>
+      <w:r>
+        <w:rPr>
+          <w:color w:val="C00000"/>
+          <w:sz w:val="20"/>
+          <w:szCs w:val="20"/>
+        </w:rPr>
+        <w:t>strcpy</w:t>
+      </w:r>
+      <w:proofErr w:type="spellEnd"/>
+      <w:r>
+        <w:rPr>
+          <w:color w:val="C00000"/>
+          <w:sz w:val="20"/>
+          <w:szCs w:val="20"/>
+        </w:rPr>
+        <w:t xml:space="preserve"> function.</w:t>
       </w:r>
     </w:p>
     <w:p>
@@ -1650,7 +1606,27 @@
           <w:sz w:val="21"/>
           <w:szCs w:val="21"/>
         </w:rPr>
-        <w:t>&lt;stdlib.h&gt;</w:t>
+        <w:t>"</w:t>
+      </w:r>
+      <w:proofErr w:type="spellStart"/>
+      <w:r>
+        <w:rPr>
+          <w:rFonts w:ascii="Consolas" w:eastAsia="Times New Roman" w:hAnsi="Consolas" w:cs="Times New Roman"/>
+          <w:color w:val="CE9178"/>
+          <w:sz w:val="21"/>
+          <w:szCs w:val="21"/>
+        </w:rPr>
+        <w:t>stdlib.h</w:t>
+      </w:r>
+      <w:proofErr w:type="spellEnd"/>
+      <w:r>
+        <w:rPr>
+          <w:rFonts w:ascii="Consolas" w:eastAsia="Times New Roman" w:hAnsi="Consolas" w:cs="Times New Roman"/>
+          <w:color w:val="CE9178"/>
+          <w:sz w:val="21"/>
+          <w:szCs w:val="21"/>
+        </w:rPr>
+        <w:t>"</w:t>
       </w:r>
     </w:p>
     <w:p>
@@ -1695,7 +1671,27 @@
           <w:sz w:val="21"/>
           <w:szCs w:val="21"/>
         </w:rPr>
-        <w:t>&lt;string.h&gt;</w:t>
+        <w:t>"</w:t>
+      </w:r>
+      <w:proofErr w:type="spellStart"/>
+      <w:r>
+        <w:rPr>
+          <w:rFonts w:ascii="Consolas" w:eastAsia="Times New Roman" w:hAnsi="Consolas" w:cs="Times New Roman"/>
+          <w:color w:val="CE9178"/>
+          <w:sz w:val="21"/>
+          <w:szCs w:val="21"/>
+        </w:rPr>
+        <w:t>string.h</w:t>
+      </w:r>
+      <w:proofErr w:type="spellEnd"/>
+      <w:r>
+        <w:rPr>
+          <w:rFonts w:ascii="Consolas" w:eastAsia="Times New Roman" w:hAnsi="Consolas" w:cs="Times New Roman"/>
+          <w:color w:val="CE9178"/>
+          <w:sz w:val="21"/>
+          <w:szCs w:val="21"/>
+        </w:rPr>
+        <w:t>"</w:t>
       </w:r>
     </w:p>
     <w:p>
@@ -1740,7 +1736,27 @@
           <w:sz w:val="21"/>
           <w:szCs w:val="21"/>
         </w:rPr>
-        <w:t>&lt;assert.h&gt;</w:t>
+        <w:t>"</w:t>
+      </w:r>
+      <w:proofErr w:type="spellStart"/>
+      <w:r>
+        <w:rPr>
+          <w:rFonts w:ascii="Consolas" w:eastAsia="Times New Roman" w:hAnsi="Consolas" w:cs="Times New Roman"/>
+          <w:color w:val="CE9178"/>
+          <w:sz w:val="21"/>
+          <w:szCs w:val="21"/>
+        </w:rPr>
+        <w:t>assert.h</w:t>
+      </w:r>
+      <w:proofErr w:type="spellEnd"/>
+      <w:r>
+        <w:rPr>
+          <w:rFonts w:ascii="Consolas" w:eastAsia="Times New Roman" w:hAnsi="Consolas" w:cs="Times New Roman"/>
+          <w:color w:val="CE9178"/>
+          <w:sz w:val="21"/>
+          <w:szCs w:val="21"/>
+        </w:rPr>
+        <w:t>"</w:t>
       </w:r>
     </w:p>
     <w:p>
@@ -1796,6 +1812,7 @@
         </w:rPr>
         <w:t> </w:t>
       </w:r>
+      <w:proofErr w:type="spellStart"/>
       <w:r>
         <w:rPr>
           <w:rFonts w:ascii="Consolas" w:eastAsia="Times New Roman" w:hAnsi="Consolas" w:cs="Times New Roman"/>
@@ -1805,6 +1822,7 @@
         </w:rPr>
         <w:t>stringDuplicator</w:t>
       </w:r>
+      <w:proofErr w:type="spellEnd"/>
       <w:r>
         <w:rPr>
           <w:rFonts w:ascii="Consolas" w:eastAsia="Times New Roman" w:hAnsi="Consolas" w:cs="Times New Roman"/>
@@ -1947,24 +1965,6 @@
           <w:sz w:val="21"/>
           <w:szCs w:val="21"/>
         </w:rPr>
-        <w:t> != </w:t>
-      </w:r>
-      <w:r>
-        <w:rPr>
-          <w:rFonts w:ascii="Consolas" w:eastAsia="Times New Roman" w:hAnsi="Consolas" w:cs="Times New Roman"/>
-          <w:color w:val="569CD6"/>
-          <w:sz w:val="21"/>
-          <w:szCs w:val="21"/>
-        </w:rPr>
-        <w:t>NULL</w:t>
-      </w:r>
-      <w:r>
-        <w:rPr>
-          <w:rFonts w:ascii="Consolas" w:eastAsia="Times New Roman" w:hAnsi="Consolas" w:cs="Times New Roman"/>
-          <w:color w:val="D4D4D4"/>
-          <w:sz w:val="21"/>
-          <w:szCs w:val="21"/>
-        </w:rPr>
         <w:t> &amp;&amp; </w:t>
       </w:r>
       <w:r>
@@ -2066,6 +2066,7 @@
         </w:rPr>
         <w:t> = </w:t>
       </w:r>
+      <w:proofErr w:type="spellStart"/>
       <w:r>
         <w:rPr>
           <w:rFonts w:ascii="Consolas" w:eastAsia="Times New Roman" w:hAnsi="Consolas" w:cs="Times New Roman"/>
@@ -2075,6 +2076,7 @@
         </w:rPr>
         <w:t>strlen</w:t>
       </w:r>
+      <w:proofErr w:type="spellEnd"/>
       <w:r>
         <w:rPr>
           <w:rFonts w:ascii="Consolas" w:eastAsia="Times New Roman" w:hAnsi="Consolas" w:cs="Times New Roman"/>
@@ -2345,6 +2347,7 @@
         </w:rPr>
         <w:t> </w:t>
       </w:r>
+      <w:proofErr w:type="spellStart"/>
       <w:r>
         <w:rPr>
           <w:rFonts w:ascii="Consolas" w:eastAsia="Times New Roman" w:hAnsi="Consolas" w:cs="Times New Roman"/>
@@ -2354,6 +2357,7 @@
         </w:rPr>
         <w:t>i</w:t>
       </w:r>
+      <w:proofErr w:type="spellEnd"/>
       <w:r>
         <w:rPr>
           <w:rFonts w:ascii="Consolas" w:eastAsia="Times New Roman" w:hAnsi="Consolas" w:cs="Times New Roman"/>
@@ -2381,6 +2385,7 @@
         </w:rPr>
         <w:t>; </w:t>
       </w:r>
+      <w:proofErr w:type="spellStart"/>
       <w:r>
         <w:rPr>
           <w:rFonts w:ascii="Consolas" w:eastAsia="Times New Roman" w:hAnsi="Consolas" w:cs="Times New Roman"/>
@@ -2390,6 +2395,7 @@
         </w:rPr>
         <w:t>i</w:t>
       </w:r>
+      <w:proofErr w:type="spellEnd"/>
       <w:r>
         <w:rPr>
           <w:rFonts w:ascii="Consolas" w:eastAsia="Times New Roman" w:hAnsi="Consolas" w:cs="Times New Roman"/>
@@ -2417,6 +2423,7 @@
         </w:rPr>
         <w:t>; </w:t>
       </w:r>
+      <w:proofErr w:type="spellStart"/>
       <w:r>
         <w:rPr>
           <w:rFonts w:ascii="Consolas" w:eastAsia="Times New Roman" w:hAnsi="Consolas" w:cs="Times New Roman"/>
@@ -2426,6 +2433,7 @@
         </w:rPr>
         <w:t>i</w:t>
       </w:r>
+      <w:proofErr w:type="spellEnd"/>
       <w:r>
         <w:rPr>
           <w:rFonts w:ascii="Consolas" w:eastAsia="Times New Roman" w:hAnsi="Consolas" w:cs="Times New Roman"/>
@@ -2462,6 +2470,7 @@
         </w:rPr>
         <w:t>        </w:t>
       </w:r>
+      <w:proofErr w:type="spellStart"/>
       <w:r>
         <w:rPr>
           <w:rFonts w:ascii="Consolas" w:eastAsia="Times New Roman" w:hAnsi="Consolas" w:cs="Times New Roman"/>
@@ -2471,6 +2480,7 @@
         </w:rPr>
         <w:t>strcpy</w:t>
       </w:r>
+      <w:proofErr w:type="spellEnd"/>
       <w:r>
         <w:rPr>
           <w:rFonts w:ascii="Consolas" w:eastAsia="Times New Roman" w:hAnsi="Consolas" w:cs="Times New Roman"/>
@@ -2480,6 +2490,7 @@
         </w:rPr>
         <w:t>(</w:t>
       </w:r>
+      <w:proofErr w:type="spellStart"/>
       <w:r>
         <w:rPr>
           <w:rFonts w:ascii="Consolas" w:eastAsia="Times New Roman" w:hAnsi="Consolas" w:cs="Times New Roman"/>
@@ -2507,6 +2518,7 @@
         </w:rPr>
         <w:t>string</w:t>
       </w:r>
+      <w:proofErr w:type="spellEnd"/>
       <w:r>
         <w:rPr>
           <w:rFonts w:ascii="Consolas" w:eastAsia="Times New Roman" w:hAnsi="Consolas" w:cs="Times New Roman"/>
@@ -2733,6 +2745,7 @@
         </w:rPr>
         <w:t>    </w:t>
       </w:r>
+      <w:proofErr w:type="spellStart"/>
       <w:r>
         <w:rPr>
           <w:rFonts w:ascii="Consolas" w:eastAsia="Times New Roman" w:hAnsi="Consolas" w:cs="Times New Roman"/>
@@ -2742,6 +2755,7 @@
         </w:rPr>
         <w:t>strcpy</w:t>
       </w:r>
+      <w:proofErr w:type="spellEnd"/>
       <w:r>
         <w:rPr>
           <w:rFonts w:ascii="Consolas" w:eastAsia="Times New Roman" w:hAnsi="Consolas" w:cs="Times New Roman"/>

--- a/dry_part/Home Work 1 - dry part.docx
+++ b/dry_part/Home Work 1 - dry part.docx
@@ -36,6 +36,392 @@
           <w:szCs w:val="24"/>
         </w:rPr>
       </w:pPr>
+      <w:r>
+        <w:rPr>
+          <w:rFonts w:cs="Arial"/>
+          <w:noProof/>
+          <w:rtl/>
+          <w:lang w:val="he-IL"/>
+        </w:rPr>
+        <mc:AlternateContent>
+          <mc:Choice Requires="wps">
+            <w:drawing>
+              <wp:anchor distT="0" distB="0" distL="114300" distR="114300" simplePos="0" relativeHeight="251684864" behindDoc="0" locked="0" layoutInCell="1" allowOverlap="1" wp14:anchorId="1CFFCAB9" wp14:editId="74FB0D49">
+                <wp:simplePos x="0" y="0"/>
+                <wp:positionH relativeFrom="column">
+                  <wp:posOffset>2712720</wp:posOffset>
+                </wp:positionH>
+                <wp:positionV relativeFrom="paragraph">
+                  <wp:posOffset>795020</wp:posOffset>
+                </wp:positionV>
+                <wp:extent cx="708660" cy="342900"/>
+                <wp:effectExtent l="0" t="0" r="15240" b="19050"/>
+                <wp:wrapNone/>
+                <wp:docPr id="5" name="מלבן 5"/>
+                <wp:cNvGraphicFramePr/>
+                <a:graphic xmlns:a="http://schemas.openxmlformats.org/drawingml/2006/main">
+                  <a:graphicData uri="http://schemas.microsoft.com/office/word/2010/wordprocessingShape">
+                    <wps:wsp>
+                      <wps:cNvSpPr/>
+                      <wps:spPr>
+                        <a:xfrm>
+                          <a:off x="0" y="0"/>
+                          <a:ext cx="708660" cy="342900"/>
+                        </a:xfrm>
+                        <a:prstGeom prst="rect">
+                          <a:avLst/>
+                        </a:prstGeom>
+                        <a:solidFill>
+                          <a:schemeClr val="accent6">
+                            <a:alpha val="18824"/>
+                          </a:schemeClr>
+                        </a:solidFill>
+                        <a:ln>
+                          <a:solidFill>
+                            <a:schemeClr val="accent6"/>
+                          </a:solidFill>
+                        </a:ln>
+                      </wps:spPr>
+                      <wps:style>
+                        <a:lnRef idx="2">
+                          <a:schemeClr val="accent1">
+                            <a:shade val="50000"/>
+                          </a:schemeClr>
+                        </a:lnRef>
+                        <a:fillRef idx="1">
+                          <a:schemeClr val="accent1"/>
+                        </a:fillRef>
+                        <a:effectRef idx="0">
+                          <a:schemeClr val="accent1"/>
+                        </a:effectRef>
+                        <a:fontRef idx="minor">
+                          <a:schemeClr val="lt1"/>
+                        </a:fontRef>
+                      </wps:style>
+                      <wps:txbx>
+                        <w:txbxContent>
+                          <w:p>
+                            <w:pPr>
+                              <w:bidi w:val="0"/>
+                              <w:spacing w:after="0" w:line="240" w:lineRule="auto"/>
+                              <w:jc w:val="center"/>
+                              <w:rPr>
+                                <w:color w:val="70AD47" w:themeColor="accent6"/>
+                              </w:rPr>
+                            </w:pPr>
+                            <w:r>
+                              <w:rPr>
+                                <w:color w:val="70AD47" w:themeColor="accent6"/>
+                              </w:rPr>
+                              <w:t>b</w:t>
+                            </w:r>
+                          </w:p>
+                        </w:txbxContent>
+                      </wps:txbx>
+                      <wps:bodyPr rot="0" spcFirstLastPara="0" vertOverflow="overflow" horzOverflow="overflow" vert="horz" wrap="square" lIns="91440" tIns="45720" rIns="91440" bIns="45720" numCol="1" spcCol="0" rtlCol="0" fromWordArt="0" anchor="t" anchorCtr="0" forceAA="0" compatLnSpc="1">
+                        <a:prstTxWarp prst="textNoShape">
+                          <a:avLst/>
+                        </a:prstTxWarp>
+                        <a:noAutofit/>
+                      </wps:bodyPr>
+                    </wps:wsp>
+                  </a:graphicData>
+                </a:graphic>
+                <wp14:sizeRelH relativeFrom="margin">
+                  <wp14:pctWidth>0</wp14:pctWidth>
+                </wp14:sizeRelH>
+                <wp14:sizeRelV relativeFrom="margin">
+                  <wp14:pctHeight>0</wp14:pctHeight>
+                </wp14:sizeRelV>
+              </wp:anchor>
+            </w:drawing>
+          </mc:Choice>
+          <mc:Fallback>
+            <w:pict>
+              <v:rect w14:anchorId="1CFFCAB9" id="מלבן 5" o:spid="_x0000_s1026" style="position:absolute;left:0;text-align:left;margin-left:213.6pt;margin-top:62.6pt;width:55.8pt;height:27pt;z-index:251684864;visibility:visible;mso-wrap-style:square;mso-width-percent:0;mso-height-percent:0;mso-wrap-distance-left:9pt;mso-wrap-distance-top:0;mso-wrap-distance-right:9pt;mso-wrap-distance-bottom:0;mso-position-horizontal:absolute;mso-position-horizontal-relative:text;mso-position-vertical:absolute;mso-position-vertical-relative:text;mso-width-percent:0;mso-height-percent:0;mso-width-relative:margin;mso-height-relative:margin;v-text-anchor:top" o:gfxdata="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" fillcolor="#70ad47 [3209]" strokecolor="#70ad47 [3209]" strokeweight="1pt">
+                <v:fill opacity="12336f"/>
+                <v:textbox>
+                  <w:txbxContent>
+                    <w:p>
+                      <w:pPr>
+                        <w:bidi w:val="0"/>
+                        <w:spacing w:after="0" w:line="240" w:lineRule="auto"/>
+                        <w:jc w:val="center"/>
+                        <w:rPr>
+                          <w:color w:val="70AD47" w:themeColor="accent6"/>
+                        </w:rPr>
+                      </w:pPr>
+                      <w:r>
+                        <w:rPr>
+                          <w:color w:val="70AD47" w:themeColor="accent6"/>
+                        </w:rPr>
+                        <w:t>b</w:t>
+                      </w:r>
+                    </w:p>
+                  </w:txbxContent>
+                </v:textbox>
+              </v:rect>
+            </w:pict>
+          </mc:Fallback>
+        </mc:AlternateContent>
+      </w:r>
+      <w:r>
+        <w:rPr>
+          <w:rFonts w:cs="Arial"/>
+          <w:noProof/>
+          <w:rtl/>
+          <w:lang w:val="he-IL"/>
+        </w:rPr>
+        <mc:AlternateContent>
+          <mc:Choice Requires="wps">
+            <w:drawing>
+              <wp:anchor distT="0" distB="0" distL="114300" distR="114300" simplePos="0" relativeHeight="251682816" behindDoc="0" locked="0" layoutInCell="1" allowOverlap="1" wp14:anchorId="3985E5FD" wp14:editId="6C5F4C62">
+                <wp:simplePos x="0" y="0"/>
+                <wp:positionH relativeFrom="margin">
+                  <wp:posOffset>2225040</wp:posOffset>
+                </wp:positionH>
+                <wp:positionV relativeFrom="paragraph">
+                  <wp:posOffset>1587500</wp:posOffset>
+                </wp:positionV>
+                <wp:extent cx="1927860" cy="182880"/>
+                <wp:effectExtent l="0" t="0" r="15240" b="26670"/>
+                <wp:wrapNone/>
+                <wp:docPr id="2" name="מלבן 2"/>
+                <wp:cNvGraphicFramePr/>
+                <a:graphic xmlns:a="http://schemas.openxmlformats.org/drawingml/2006/main">
+                  <a:graphicData uri="http://schemas.microsoft.com/office/word/2010/wordprocessingShape">
+                    <wps:wsp>
+                      <wps:cNvSpPr/>
+                      <wps:spPr>
+                        <a:xfrm>
+                          <a:off x="0" y="0"/>
+                          <a:ext cx="1927860" cy="182880"/>
+                        </a:xfrm>
+                        <a:prstGeom prst="rect">
+                          <a:avLst/>
+                        </a:prstGeom>
+                        <a:solidFill>
+                          <a:srgbClr val="FF0000">
+                            <a:alpha val="18824"/>
+                          </a:srgbClr>
+                        </a:solidFill>
+                        <a:ln>
+                          <a:solidFill>
+                            <a:srgbClr val="C00000"/>
+                          </a:solidFill>
+                        </a:ln>
+                      </wps:spPr>
+                      <wps:style>
+                        <a:lnRef idx="2">
+                          <a:schemeClr val="accent1">
+                            <a:shade val="50000"/>
+                          </a:schemeClr>
+                        </a:lnRef>
+                        <a:fillRef idx="1">
+                          <a:schemeClr val="accent1"/>
+                        </a:fillRef>
+                        <a:effectRef idx="0">
+                          <a:schemeClr val="accent1"/>
+                        </a:effectRef>
+                        <a:fontRef idx="minor">
+                          <a:schemeClr val="lt1"/>
+                        </a:fontRef>
+                      </wps:style>
+                      <wps:txbx>
+                        <w:txbxContent>
+                          <w:p>
+                            <w:pPr>
+                              <w:bidi w:val="0"/>
+                              <w:spacing w:after="0" w:line="240" w:lineRule="auto"/>
+                              <w:jc w:val="right"/>
+                              <w:rPr>
+                                <w:color w:val="C00000"/>
+                              </w:rPr>
+                            </w:pPr>
+                            <w:r>
+                              <w:rPr>
+                                <w:color w:val="C00000"/>
+                              </w:rPr>
+                              <w:t>e</w:t>
+                            </w:r>
+                          </w:p>
+                        </w:txbxContent>
+                      </wps:txbx>
+                      <wps:bodyPr rot="0" spcFirstLastPara="0" vertOverflow="overflow" horzOverflow="overflow" vert="horz" wrap="square" lIns="91440" tIns="0" rIns="91440" bIns="0" numCol="1" spcCol="0" rtlCol="0" fromWordArt="0" anchor="ctr" anchorCtr="0" forceAA="0" compatLnSpc="1">
+                        <a:prstTxWarp prst="textNoShape">
+                          <a:avLst/>
+                        </a:prstTxWarp>
+                        <a:noAutofit/>
+                      </wps:bodyPr>
+                    </wps:wsp>
+                  </a:graphicData>
+                </a:graphic>
+                <wp14:sizeRelH relativeFrom="margin">
+                  <wp14:pctWidth>0</wp14:pctWidth>
+                </wp14:sizeRelH>
+                <wp14:sizeRelV relativeFrom="margin">
+                  <wp14:pctHeight>0</wp14:pctHeight>
+                </wp14:sizeRelV>
+              </wp:anchor>
+            </w:drawing>
+          </mc:Choice>
+          <mc:Fallback>
+            <w:pict>
+              <v:rect w14:anchorId="3985E5FD" id="מלבן 2" o:spid="_x0000_s1027" style="position:absolute;left:0;text-align:left;margin-left:175.2pt;margin-top:125pt;width:151.8pt;height:14.4pt;z-index:251682816;visibility:visible;mso-wrap-style:square;mso-width-percent:0;mso-height-percent:0;mso-wrap-distance-left:9pt;mso-wrap-distance-top:0;mso-wrap-distance-right:9pt;mso-wrap-distance-bottom:0;mso-position-horizontal:absolute;mso-position-horizontal-relative:margin;mso-position-vertical:absolute;mso-position-vertical-relative:text;mso-width-percent:0;mso-height-percent:0;mso-width-relative:margin;mso-height-relative:margin;v-text-anchor:middle" o:gfxdata="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" fillcolor="red" strokecolor="#c00000" strokeweight="1pt">
+                <v:fill opacity="12336f"/>
+                <v:textbox inset=",0,,0">
+                  <w:txbxContent>
+                    <w:p>
+                      <w:pPr>
+                        <w:bidi w:val="0"/>
+                        <w:spacing w:after="0" w:line="240" w:lineRule="auto"/>
+                        <w:jc w:val="right"/>
+                        <w:rPr>
+                          <w:color w:val="C00000"/>
+                        </w:rPr>
+                      </w:pPr>
+                      <w:r>
+                        <w:rPr>
+                          <w:color w:val="C00000"/>
+                        </w:rPr>
+                        <w:t>e</w:t>
+                      </w:r>
+                    </w:p>
+                  </w:txbxContent>
+                </v:textbox>
+                <w10:wrap anchorx="margin"/>
+              </v:rect>
+            </w:pict>
+          </mc:Fallback>
+        </mc:AlternateContent>
+      </w:r>
+      <w:r>
+        <w:rPr>
+          <w:rFonts w:cs="Arial"/>
+          <w:noProof/>
+          <w:rtl/>
+          <w:lang w:val="he-IL"/>
+        </w:rPr>
+        <mc:AlternateContent>
+          <mc:Choice Requires="wps">
+            <w:drawing>
+              <wp:anchor distT="0" distB="0" distL="114300" distR="114300" simplePos="0" relativeHeight="251666432" behindDoc="0" locked="0" layoutInCell="1" allowOverlap="1" wp14:anchorId="68D0D7FB" wp14:editId="3DA28C9D">
+                <wp:simplePos x="0" y="0"/>
+                <wp:positionH relativeFrom="column">
+                  <wp:posOffset>937260</wp:posOffset>
+                </wp:positionH>
+                <wp:positionV relativeFrom="paragraph">
+                  <wp:posOffset>1427480</wp:posOffset>
+                </wp:positionV>
+                <wp:extent cx="2026920" cy="175260"/>
+                <wp:effectExtent l="0" t="0" r="11430" b="15240"/>
+                <wp:wrapNone/>
+                <wp:docPr id="6" name="מלבן 6"/>
+                <wp:cNvGraphicFramePr/>
+                <a:graphic xmlns:a="http://schemas.openxmlformats.org/drawingml/2006/main">
+                  <a:graphicData uri="http://schemas.microsoft.com/office/word/2010/wordprocessingShape">
+                    <wps:wsp>
+                      <wps:cNvSpPr/>
+                      <wps:spPr>
+                        <a:xfrm>
+                          <a:off x="0" y="0"/>
+                          <a:ext cx="2026920" cy="175260"/>
+                        </a:xfrm>
+                        <a:prstGeom prst="rect">
+                          <a:avLst/>
+                        </a:prstGeom>
+                        <a:solidFill>
+                          <a:schemeClr val="accent6">
+                            <a:alpha val="18824"/>
+                          </a:schemeClr>
+                        </a:solidFill>
+                        <a:ln>
+                          <a:solidFill>
+                            <a:schemeClr val="accent6"/>
+                          </a:solidFill>
+                        </a:ln>
+                      </wps:spPr>
+                      <wps:style>
+                        <a:lnRef idx="2">
+                          <a:schemeClr val="accent1">
+                            <a:shade val="50000"/>
+                          </a:schemeClr>
+                        </a:lnRef>
+                        <a:fillRef idx="1">
+                          <a:schemeClr val="accent1"/>
+                        </a:fillRef>
+                        <a:effectRef idx="0">
+                          <a:schemeClr val="accent1"/>
+                        </a:effectRef>
+                        <a:fontRef idx="minor">
+                          <a:schemeClr val="lt1"/>
+                        </a:fontRef>
+                      </wps:style>
+                      <wps:txbx>
+                        <w:txbxContent>
+                          <w:p>
+                            <w:pPr>
+                              <w:bidi w:val="0"/>
+                              <w:spacing w:after="0" w:line="240" w:lineRule="auto"/>
+                              <w:rPr>
+                                <w:color w:val="70AD47" w:themeColor="accent6"/>
+                              </w:rPr>
+                            </w:pPr>
+                            <w:r>
+                              <w:rPr>
+                                <w:color w:val="70AD47" w:themeColor="accent6"/>
+                              </w:rPr>
+                              <w:t>d</w:t>
+                            </w:r>
+                          </w:p>
+                        </w:txbxContent>
+                      </wps:txbx>
+                      <wps:bodyPr rot="0" spcFirstLastPara="0" vertOverflow="overflow" horzOverflow="overflow" vert="horz" wrap="square" lIns="91440" tIns="0" rIns="91440" bIns="0" numCol="1" spcCol="0" rtlCol="0" fromWordArt="0" anchor="ctr" anchorCtr="0" forceAA="0" compatLnSpc="1">
+                        <a:prstTxWarp prst="textNoShape">
+                          <a:avLst/>
+                        </a:prstTxWarp>
+                        <a:noAutofit/>
+                      </wps:bodyPr>
+                    </wps:wsp>
+                  </a:graphicData>
+                </a:graphic>
+                <wp14:sizeRelH relativeFrom="margin">
+                  <wp14:pctWidth>0</wp14:pctWidth>
+                </wp14:sizeRelH>
+                <wp14:sizeRelV relativeFrom="margin">
+                  <wp14:pctHeight>0</wp14:pctHeight>
+                </wp14:sizeRelV>
+              </wp:anchor>
+            </w:drawing>
+          </mc:Choice>
+          <mc:Fallback>
+            <w:pict>
+              <v:rect w14:anchorId="68D0D7FB" id="מלבן 6" o:spid="_x0000_s1028" style="position:absolute;left:0;text-align:left;margin-left:73.8pt;margin-top:112.4pt;width:159.6pt;height:13.8pt;z-index:251666432;visibility:visible;mso-wrap-style:square;mso-width-percent:0;mso-height-percent:0;mso-wrap-distance-left:9pt;mso-wrap-distance-top:0;mso-wrap-distance-right:9pt;mso-wrap-distance-bottom:0;mso-position-horizontal:absolute;mso-position-horizontal-relative:text;mso-position-vertical:absolute;mso-position-vertical-relative:text;mso-width-percent:0;mso-height-percent:0;mso-width-relative:margin;mso-height-relative:margin;v-text-anchor:middle" o:gfxdata="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" fillcolor="#70ad47 [3209]" strokecolor="#70ad47 [3209]" strokeweight="1pt">
+                <v:fill opacity="12336f"/>
+                <v:textbox inset=",0,,0">
+                  <w:txbxContent>
+                    <w:p>
+                      <w:pPr>
+                        <w:bidi w:val="0"/>
+                        <w:spacing w:after="0" w:line="240" w:lineRule="auto"/>
+                        <w:rPr>
+                          <w:color w:val="70AD47" w:themeColor="accent6"/>
+                        </w:rPr>
+                      </w:pPr>
+                      <w:r>
+                        <w:rPr>
+                          <w:color w:val="70AD47" w:themeColor="accent6"/>
+                        </w:rPr>
+                        <w:t>d</w:t>
+                      </w:r>
+                    </w:p>
+                  </w:txbxContent>
+                </v:textbox>
+              </v:rect>
+            </w:pict>
+          </mc:Fallback>
+        </mc:AlternateContent>
+      </w:r>
       <w:r>
         <w:rPr>
           <w:rFonts w:cs="Arial"/>
@@ -137,7 +523,7 @@
           </mc:Choice>
           <mc:Fallback>
             <w:pict>
-              <v:rect w14:anchorId="2A1CE507" id="מלבן 8" o:spid="_x0000_s1026" style="position:absolute;left:0;text-align:left;margin-left:75.6pt;margin-top:162.2pt;width:132pt;height:27pt;z-index:251670528;visibility:visible;mso-wrap-style:square;mso-width-percent:0;mso-height-percent:0;mso-wrap-distance-left:9pt;mso-wrap-distance-top:0;mso-wrap-distance-right:9pt;mso-wrap-distance-bottom:0;mso-position-horizontal:absolute;mso-position-horizontal-relative:margin;mso-position-vertical:absolute;mso-position-vertical-relative:text;mso-width-percent:0;mso-height-percent:0;mso-width-relative:margin;mso-height-relative:margin;v-text-anchor:middle" o:gfxdata="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" fillcolor="red" strokecolor="#c00000" strokeweight="1pt">
+              <v:rect w14:anchorId="2A1CE507" id="מלבן 8" o:spid="_x0000_s1029" style="position:absolute;left:0;text-align:left;margin-left:75.6pt;margin-top:162.2pt;width:132pt;height:27pt;z-index:251670528;visibility:visible;mso-wrap-style:square;mso-width-percent:0;mso-height-percent:0;mso-wrap-distance-left:9pt;mso-wrap-distance-top:0;mso-wrap-distance-right:9pt;mso-wrap-distance-bottom:0;mso-position-horizontal:absolute;mso-position-horizontal-relative:margin;mso-position-vertical:absolute;mso-position-vertical-relative:text;mso-width-percent:0;mso-height-percent:0;mso-width-relative:margin;mso-height-relative:margin;v-text-anchor:middle" o:gfxdata="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" fillcolor="red" strokecolor="#c00000" strokeweight="1pt">
                 <v:fill opacity="12336f"/>
                 <v:textbox inset=",0,,0">
                   <w:txbxContent>
@@ -265,7 +651,7 @@
           </mc:Choice>
           <mc:Fallback>
             <w:pict>
-              <v:rect w14:anchorId="48FEE3F8" id="מלבן 4" o:spid="_x0000_s1027" style="position:absolute;left:0;text-align:left;margin-left:48pt;margin-top:150.2pt;width:260.4pt;height:39pt;z-index:251662336;visibility:visible;mso-wrap-style:square;mso-width-percent:0;mso-height-percent:0;mso-wrap-distance-left:9pt;mso-wrap-distance-top:0;mso-wrap-distance-right:9pt;mso-wrap-distance-bottom:0;mso-position-horizontal:absolute;mso-position-horizontal-relative:text;mso-position-vertical:absolute;mso-position-vertical-relative:text;mso-width-percent:0;mso-height-percent:0;mso-width-relative:margin;mso-height-relative:margin;v-text-anchor:middle" o:gfxdata="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" fillcolor="#70ad47 [3209]" strokecolor="#70ad47 [3209]" strokeweight="1pt">
+              <v:rect w14:anchorId="48FEE3F8" id="מלבן 4" o:spid="_x0000_s1030" style="position:absolute;left:0;text-align:left;margin-left:48pt;margin-top:150.2pt;width:260.4pt;height:39pt;z-index:251662336;visibility:visible;mso-wrap-style:square;mso-width-percent:0;mso-height-percent:0;mso-wrap-distance-left:9pt;mso-wrap-distance-top:0;mso-wrap-distance-right:9pt;mso-wrap-distance-bottom:0;mso-position-horizontal:absolute;mso-position-horizontal-relative:text;mso-position-vertical:absolute;mso-position-vertical-relative:text;mso-width-percent:0;mso-height-percent:0;mso-width-relative:margin;mso-height-relative:margin;v-text-anchor:middle" o:gfxdata="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" fillcolor="#70ad47 [3209]" strokecolor="#70ad47 [3209]" strokeweight="1pt">
                 <v:fill opacity="12336f"/>
                 <v:textbox inset=",0,,0">
                   <w:txbxContent>
@@ -301,7 +687,7 @@
         <mc:AlternateContent>
           <mc:Choice Requires="wps">
             <w:drawing>
-              <wp:anchor distT="0" distB="0" distL="114300" distR="114300" simplePos="0" relativeHeight="251680768" behindDoc="0" locked="0" layoutInCell="1" allowOverlap="1" wp14:anchorId="2CF29507" wp14:editId="0E22270A">
+              <wp:anchor distT="0" distB="0" distL="114300" distR="114300" simplePos="0" relativeHeight="251680768" behindDoc="0" locked="0" layoutInCell="1" allowOverlap="1" wp14:anchorId="2CF29507" wp14:editId="633A2CE1">
                 <wp:simplePos x="0" y="0"/>
                 <wp:positionH relativeFrom="margin">
                   <wp:posOffset>2446020</wp:posOffset>
@@ -393,7 +779,7 @@
           </mc:Choice>
           <mc:Fallback>
             <w:pict>
-              <v:rect w14:anchorId="2CF29507" id="מלבן 14" o:spid="_x0000_s1028" style="position:absolute;left:0;text-align:left;margin-left:192.6pt;margin-top:137pt;width:58.8pt;height:25.2pt;z-index:251680768;visibility:visible;mso-wrap-style:square;mso-width-percent:0;mso-height-percent:0;mso-wrap-distance-left:9pt;mso-wrap-distance-top:0;mso-wrap-distance-right:9pt;mso-wrap-distance-bottom:0;mso-position-horizontal:absolute;mso-position-horizontal-relative:margin;mso-position-vertical:absolute;mso-position-vertical-relative:text;mso-width-percent:0;mso-height-percent:0;mso-width-relative:margin;mso-height-relative:margin;v-text-anchor:top" o:gfxdata="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" fillcolor="red" strokecolor="#c00000" strokeweight="1pt">
+              <v:rect w14:anchorId="2CF29507" id="מלבן 14" o:spid="_x0000_s1031" style="position:absolute;left:0;text-align:left;margin-left:192.6pt;margin-top:137pt;width:58.8pt;height:25.2pt;z-index:251680768;visibility:visible;mso-wrap-style:square;mso-width-percent:0;mso-height-percent:0;mso-wrap-distance-left:9pt;mso-wrap-distance-top:0;mso-wrap-distance-right:9pt;mso-wrap-distance-bottom:0;mso-position-horizontal:absolute;mso-position-horizontal-relative:margin;mso-position-vertical:absolute;mso-position-vertical-relative:text;mso-width-percent:0;mso-height-percent:0;mso-width-relative:margin;mso-height-relative:margin;v-text-anchor:top" o:gfxdata="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" fillcolor="red" strokecolor="#c00000" strokeweight="1pt">
                 <v:fill opacity="12336f"/>
                 <v:textbox inset=",0,,0">
                   <w:txbxContent>
@@ -431,261 +817,7 @@
         <mc:AlternateContent>
           <mc:Choice Requires="wps">
             <w:drawing>
-              <wp:anchor distT="0" distB="0" distL="114300" distR="114300" simplePos="0" relativeHeight="251666432" behindDoc="0" locked="0" layoutInCell="1" allowOverlap="1" wp14:anchorId="68D0D7FB" wp14:editId="03D80F50">
-                <wp:simplePos x="0" y="0"/>
-                <wp:positionH relativeFrom="column">
-                  <wp:posOffset>937260</wp:posOffset>
-                </wp:positionH>
-                <wp:positionV relativeFrom="paragraph">
-                  <wp:posOffset>1427480</wp:posOffset>
-                </wp:positionV>
-                <wp:extent cx="975360" cy="167640"/>
-                <wp:effectExtent l="0" t="0" r="15240" b="22860"/>
-                <wp:wrapNone/>
-                <wp:docPr id="6" name="מלבן 6"/>
-                <wp:cNvGraphicFramePr/>
-                <a:graphic xmlns:a="http://schemas.openxmlformats.org/drawingml/2006/main">
-                  <a:graphicData uri="http://schemas.microsoft.com/office/word/2010/wordprocessingShape">
-                    <wps:wsp>
-                      <wps:cNvSpPr/>
-                      <wps:spPr>
-                        <a:xfrm>
-                          <a:off x="0" y="0"/>
-                          <a:ext cx="975360" cy="167640"/>
-                        </a:xfrm>
-                        <a:prstGeom prst="rect">
-                          <a:avLst/>
-                        </a:prstGeom>
-                        <a:solidFill>
-                          <a:schemeClr val="accent6">
-                            <a:alpha val="18824"/>
-                          </a:schemeClr>
-                        </a:solidFill>
-                        <a:ln>
-                          <a:solidFill>
-                            <a:schemeClr val="accent6"/>
-                          </a:solidFill>
-                        </a:ln>
-                      </wps:spPr>
-                      <wps:style>
-                        <a:lnRef idx="2">
-                          <a:schemeClr val="accent1">
-                            <a:shade val="50000"/>
-                          </a:schemeClr>
-                        </a:lnRef>
-                        <a:fillRef idx="1">
-                          <a:schemeClr val="accent1"/>
-                        </a:fillRef>
-                        <a:effectRef idx="0">
-                          <a:schemeClr val="accent1"/>
-                        </a:effectRef>
-                        <a:fontRef idx="minor">
-                          <a:schemeClr val="lt1"/>
-                        </a:fontRef>
-                      </wps:style>
-                      <wps:txbx>
-                        <w:txbxContent>
-                          <w:p>
-                            <w:pPr>
-                              <w:bidi w:val="0"/>
-                              <w:spacing w:after="0" w:line="240" w:lineRule="auto"/>
-                              <w:rPr>
-                                <w:color w:val="70AD47" w:themeColor="accent6"/>
-                              </w:rPr>
-                            </w:pPr>
-                            <w:r>
-                              <w:rPr>
-                                <w:color w:val="70AD47" w:themeColor="accent6"/>
-                              </w:rPr>
-                              <w:t>d</w:t>
-                            </w:r>
-                          </w:p>
-                        </w:txbxContent>
-                      </wps:txbx>
-                      <wps:bodyPr rot="0" spcFirstLastPara="0" vertOverflow="overflow" horzOverflow="overflow" vert="horz" wrap="square" lIns="91440" tIns="0" rIns="91440" bIns="0" numCol="1" spcCol="0" rtlCol="0" fromWordArt="0" anchor="ctr" anchorCtr="0" forceAA="0" compatLnSpc="1">
-                        <a:prstTxWarp prst="textNoShape">
-                          <a:avLst/>
-                        </a:prstTxWarp>
-                        <a:noAutofit/>
-                      </wps:bodyPr>
-                    </wps:wsp>
-                  </a:graphicData>
-                </a:graphic>
-                <wp14:sizeRelH relativeFrom="margin">
-                  <wp14:pctWidth>0</wp14:pctWidth>
-                </wp14:sizeRelH>
-                <wp14:sizeRelV relativeFrom="margin">
-                  <wp14:pctHeight>0</wp14:pctHeight>
-                </wp14:sizeRelV>
-              </wp:anchor>
-            </w:drawing>
-          </mc:Choice>
-          <mc:Fallback>
-            <w:pict>
-              <v:rect w14:anchorId="68D0D7FB" id="מלבן 6" o:spid="_x0000_s1029" style="position:absolute;left:0;text-align:left;margin-left:73.8pt;margin-top:112.4pt;width:76.8pt;height:13.2pt;z-index:251666432;visibility:visible;mso-wrap-style:square;mso-width-percent:0;mso-height-percent:0;mso-wrap-distance-left:9pt;mso-wrap-distance-top:0;mso-wrap-distance-right:9pt;mso-wrap-distance-bottom:0;mso-position-horizontal:absolute;mso-position-horizontal-relative:text;mso-position-vertical:absolute;mso-position-vertical-relative:text;mso-width-percent:0;mso-height-percent:0;mso-width-relative:margin;mso-height-relative:margin;v-text-anchor:middle" o:gfxdata="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" fillcolor="#70ad47 [3209]" strokecolor="#70ad47 [3209]" strokeweight="1pt">
-                <v:fill opacity="12336f"/>
-                <v:textbox inset=",0,,0">
-                  <w:txbxContent>
-                    <w:p>
-                      <w:pPr>
-                        <w:bidi w:val="0"/>
-                        <w:spacing w:after="0" w:line="240" w:lineRule="auto"/>
-                        <w:rPr>
-                          <w:color w:val="70AD47" w:themeColor="accent6"/>
-                        </w:rPr>
-                      </w:pPr>
-                      <w:r>
-                        <w:rPr>
-                          <w:color w:val="70AD47" w:themeColor="accent6"/>
-                        </w:rPr>
-                        <w:t>d</w:t>
-                      </w:r>
-                    </w:p>
-                  </w:txbxContent>
-                </v:textbox>
-              </v:rect>
-            </w:pict>
-          </mc:Fallback>
-        </mc:AlternateContent>
-      </w:r>
-      <w:r>
-        <w:rPr>
-          <w:rFonts w:cs="Arial"/>
-          <w:noProof/>
-          <w:rtl/>
-          <w:lang w:val="he-IL"/>
-        </w:rPr>
-        <mc:AlternateContent>
-          <mc:Choice Requires="wps">
-            <w:drawing>
-              <wp:anchor distT="0" distB="0" distL="114300" distR="114300" simplePos="0" relativeHeight="251676672" behindDoc="0" locked="0" layoutInCell="1" allowOverlap="1" wp14:anchorId="1D052784" wp14:editId="4A9AC302">
-                <wp:simplePos x="0" y="0"/>
-                <wp:positionH relativeFrom="column">
-                  <wp:posOffset>937260</wp:posOffset>
-                </wp:positionH>
-                <wp:positionV relativeFrom="paragraph">
-                  <wp:posOffset>1282700</wp:posOffset>
-                </wp:positionV>
-                <wp:extent cx="2186940" cy="160020"/>
-                <wp:effectExtent l="0" t="0" r="22860" b="11430"/>
-                <wp:wrapNone/>
-                <wp:docPr id="11" name="מלבן 11"/>
-                <wp:cNvGraphicFramePr/>
-                <a:graphic xmlns:a="http://schemas.openxmlformats.org/drawingml/2006/main">
-                  <a:graphicData uri="http://schemas.microsoft.com/office/word/2010/wordprocessingShape">
-                    <wps:wsp>
-                      <wps:cNvSpPr/>
-                      <wps:spPr>
-                        <a:xfrm>
-                          <a:off x="0" y="0"/>
-                          <a:ext cx="2186940" cy="160020"/>
-                        </a:xfrm>
-                        <a:prstGeom prst="rect">
-                          <a:avLst/>
-                        </a:prstGeom>
-                        <a:solidFill>
-                          <a:schemeClr val="accent6">
-                            <a:alpha val="18824"/>
-                          </a:schemeClr>
-                        </a:solidFill>
-                        <a:ln>
-                          <a:solidFill>
-                            <a:schemeClr val="accent6"/>
-                          </a:solidFill>
-                        </a:ln>
-                      </wps:spPr>
-                      <wps:style>
-                        <a:lnRef idx="2">
-                          <a:schemeClr val="accent1">
-                            <a:shade val="50000"/>
-                          </a:schemeClr>
-                        </a:lnRef>
-                        <a:fillRef idx="1">
-                          <a:schemeClr val="accent1"/>
-                        </a:fillRef>
-                        <a:effectRef idx="0">
-                          <a:schemeClr val="accent1"/>
-                        </a:effectRef>
-                        <a:fontRef idx="minor">
-                          <a:schemeClr val="lt1"/>
-                        </a:fontRef>
-                      </wps:style>
-                      <wps:txbx>
-                        <w:txbxContent>
-                          <w:p>
-                            <w:pPr>
-                              <w:bidi w:val="0"/>
-                              <w:spacing w:after="0" w:line="240" w:lineRule="auto"/>
-                              <w:rPr>
-                                <w:color w:val="70AD47" w:themeColor="accent6"/>
-                              </w:rPr>
-                            </w:pPr>
-                            <w:r>
-                              <w:rPr>
-                                <w:color w:val="70AD47" w:themeColor="accent6"/>
-                              </w:rPr>
-                              <w:t>c</w:t>
-                            </w:r>
-                          </w:p>
-                        </w:txbxContent>
-                      </wps:txbx>
-                      <wps:bodyPr rot="0" spcFirstLastPara="0" vertOverflow="overflow" horzOverflow="overflow" vert="horz" wrap="square" lIns="91440" tIns="0" rIns="91440" bIns="0" numCol="1" spcCol="0" rtlCol="0" fromWordArt="0" anchor="ctr" anchorCtr="0" forceAA="0" compatLnSpc="1">
-                        <a:prstTxWarp prst="textNoShape">
-                          <a:avLst/>
-                        </a:prstTxWarp>
-                        <a:noAutofit/>
-                      </wps:bodyPr>
-                    </wps:wsp>
-                  </a:graphicData>
-                </a:graphic>
-                <wp14:sizeRelH relativeFrom="margin">
-                  <wp14:pctWidth>0</wp14:pctWidth>
-                </wp14:sizeRelH>
-                <wp14:sizeRelV relativeFrom="margin">
-                  <wp14:pctHeight>0</wp14:pctHeight>
-                </wp14:sizeRelV>
-              </wp:anchor>
-            </w:drawing>
-          </mc:Choice>
-          <mc:Fallback>
-            <w:pict>
-              <v:rect w14:anchorId="1D052784" id="מלבן 11" o:spid="_x0000_s1030" style="position:absolute;left:0;text-align:left;margin-left:73.8pt;margin-top:101pt;width:172.2pt;height:12.6pt;z-index:251676672;visibility:visible;mso-wrap-style:square;mso-width-percent:0;mso-height-percent:0;mso-wrap-distance-left:9pt;mso-wrap-distance-top:0;mso-wrap-distance-right:9pt;mso-wrap-distance-bottom:0;mso-position-horizontal:absolute;mso-position-horizontal-relative:text;mso-position-vertical:absolute;mso-position-vertical-relative:text;mso-width-percent:0;mso-height-percent:0;mso-width-relative:margin;mso-height-relative:margin;v-text-anchor:middle" o:gfxdata="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" fillcolor="#70ad47 [3209]" strokecolor="#70ad47 [3209]" strokeweight="1pt">
-                <v:fill opacity="12336f"/>
-                <v:textbox inset=",0,,0">
-                  <w:txbxContent>
-                    <w:p>
-                      <w:pPr>
-                        <w:bidi w:val="0"/>
-                        <w:spacing w:after="0" w:line="240" w:lineRule="auto"/>
-                        <w:rPr>
-                          <w:color w:val="70AD47" w:themeColor="accent6"/>
-                        </w:rPr>
-                      </w:pPr>
-                      <w:r>
-                        <w:rPr>
-                          <w:color w:val="70AD47" w:themeColor="accent6"/>
-                        </w:rPr>
-                        <w:t>c</w:t>
-                      </w:r>
-                    </w:p>
-                  </w:txbxContent>
-                </v:textbox>
-              </v:rect>
-            </w:pict>
-          </mc:Fallback>
-        </mc:AlternateContent>
-      </w:r>
-      <w:r>
-        <w:rPr>
-          <w:rFonts w:cs="Arial"/>
-          <w:noProof/>
-          <w:rtl/>
-          <w:lang w:val="he-IL"/>
-        </w:rPr>
-        <mc:AlternateContent>
-          <mc:Choice Requires="wps">
-            <w:drawing>
-              <wp:anchor distT="0" distB="0" distL="114300" distR="114300" simplePos="0" relativeHeight="251668480" behindDoc="0" locked="0" layoutInCell="1" allowOverlap="1" wp14:anchorId="4E771774" wp14:editId="72D6C9F0">
+              <wp:anchor distT="0" distB="0" distL="114300" distR="114300" simplePos="0" relativeHeight="251668480" behindDoc="0" locked="0" layoutInCell="1" allowOverlap="1" wp14:anchorId="4E771774" wp14:editId="1E81F43F">
                 <wp:simplePos x="0" y="0"/>
                 <wp:positionH relativeFrom="margin">
                   <wp:posOffset>937260</wp:posOffset>
@@ -751,7 +883,7 @@
                               <w:rPr>
                                 <w:color w:val="C00000"/>
                               </w:rPr>
-                              <w:t>b</w:t>
+                              <w:t>c</w:t>
                             </w:r>
                           </w:p>
                         </w:txbxContent>
@@ -776,7 +908,7 @@
           </mc:Choice>
           <mc:Fallback>
             <w:pict>
-              <v:rect w14:anchorId="4E771774" id="מלבן 7" o:spid="_x0000_s1031" style="position:absolute;left:0;text-align:left;margin-left:73.8pt;margin-top:87.2pt;width:131.4pt;height:15pt;z-index:251668480;visibility:visible;mso-wrap-style:square;mso-width-percent:0;mso-height-percent:0;mso-wrap-distance-left:9pt;mso-wrap-distance-top:0;mso-wrap-distance-right:9pt;mso-wrap-distance-bottom:0;mso-position-horizontal:absolute;mso-position-horizontal-relative:margin;mso-position-vertical:absolute;mso-position-vertical-relative:text;mso-width-percent:0;mso-height-percent:0;mso-width-relative:margin;mso-height-relative:margin;v-text-anchor:middle" o:gfxdata="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" fillcolor="red" strokecolor="#c00000" strokeweight="1pt">
+              <v:rect w14:anchorId="4E771774" id="מלבן 7" o:spid="_x0000_s1032" style="position:absolute;left:0;text-align:left;margin-left:73.8pt;margin-top:87.2pt;width:131.4pt;height:15pt;z-index:251668480;visibility:visible;mso-wrap-style:square;mso-width-percent:0;mso-height-percent:0;mso-wrap-distance-left:9pt;mso-wrap-distance-top:0;mso-wrap-distance-right:9pt;mso-wrap-distance-bottom:0;mso-position-horizontal:absolute;mso-position-horizontal-relative:margin;mso-position-vertical:absolute;mso-position-vertical-relative:text;mso-width-percent:0;mso-height-percent:0;mso-width-relative:margin;mso-height-relative:margin;v-text-anchor:middle" o:gfxdata="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" fillcolor="red" strokecolor="#c00000" strokeweight="1pt">
                 <v:fill opacity="12336f"/>
                 <v:textbox inset=",0,,0">
                   <w:txbxContent>
@@ -792,7 +924,7 @@
                         <w:rPr>
                           <w:color w:val="C00000"/>
                         </w:rPr>
-                        <w:t>b</w:t>
+                        <w:t>c</w:t>
                       </w:r>
                     </w:p>
                   </w:txbxContent>
@@ -813,7 +945,7 @@
         <mc:AlternateContent>
           <mc:Choice Requires="wps">
             <w:drawing>
-              <wp:anchor distT="0" distB="0" distL="114300" distR="114300" simplePos="0" relativeHeight="251674624" behindDoc="0" locked="0" layoutInCell="1" allowOverlap="1" wp14:anchorId="3C7E4E2F" wp14:editId="7895EB3F">
+              <wp:anchor distT="0" distB="0" distL="114300" distR="114300" simplePos="0" relativeHeight="251674624" behindDoc="0" locked="0" layoutInCell="1" allowOverlap="1" wp14:anchorId="3C7E4E2F" wp14:editId="50482E08">
                 <wp:simplePos x="0" y="0"/>
                 <wp:positionH relativeFrom="column">
                   <wp:posOffset>944880</wp:posOffset>
@@ -904,7 +1036,7 @@
           </mc:Choice>
           <mc:Fallback>
             <w:pict>
-              <v:rect w14:anchorId="3C7E4E2F" id="מלבן 10" o:spid="_x0000_s1032" style="position:absolute;left:0;text-align:left;margin-left:74.4pt;margin-top:202.4pt;width:133.8pt;height:16.2pt;z-index:251674624;visibility:visible;mso-wrap-style:square;mso-width-percent:0;mso-height-percent:0;mso-wrap-distance-left:9pt;mso-wrap-distance-top:0;mso-wrap-distance-right:9pt;mso-wrap-distance-bottom:0;mso-position-horizontal:absolute;mso-position-horizontal-relative:text;mso-position-vertical:absolute;mso-position-vertical-relative:text;mso-width-percent:0;mso-height-percent:0;mso-width-relative:margin;mso-height-relative:margin;v-text-anchor:middle" o:gfxdata="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" fillcolor="red" strokecolor="#c00000" strokeweight="1pt">
+              <v:rect w14:anchorId="3C7E4E2F" id="מלבן 10" o:spid="_x0000_s1033" style="position:absolute;left:0;text-align:left;margin-left:74.4pt;margin-top:202.4pt;width:133.8pt;height:16.2pt;z-index:251674624;visibility:visible;mso-wrap-style:square;mso-width-percent:0;mso-height-percent:0;mso-wrap-distance-left:9pt;mso-wrap-distance-top:0;mso-wrap-distance-right:9pt;mso-wrap-distance-bottom:0;mso-position-horizontal:absolute;mso-position-horizontal-relative:text;mso-position-vertical:absolute;mso-position-vertical-relative:text;mso-width-percent:0;mso-height-percent:0;mso-width-relative:margin;mso-height-relative:margin;v-text-anchor:middle" o:gfxdata="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" fillcolor="red" strokecolor="#c00000" strokeweight="1pt">
                 <v:fill opacity="12336f"/>
                 <v:textbox inset=",0,,0">
                   <w:txbxContent>
@@ -940,7 +1072,7 @@
         <mc:AlternateContent>
           <mc:Choice Requires="wps">
             <w:drawing>
-              <wp:anchor distT="0" distB="0" distL="114300" distR="114300" simplePos="0" relativeHeight="251660288" behindDoc="0" locked="0" layoutInCell="1" allowOverlap="1" wp14:anchorId="6999F977" wp14:editId="734D23C4">
+              <wp:anchor distT="0" distB="0" distL="114300" distR="114300" simplePos="0" relativeHeight="251660288" behindDoc="0" locked="0" layoutInCell="1" allowOverlap="1" wp14:anchorId="6999F977" wp14:editId="36104E22">
                 <wp:simplePos x="0" y="0"/>
                 <wp:positionH relativeFrom="column">
                   <wp:posOffset>563880</wp:posOffset>
@@ -1006,7 +1138,7 @@
                               <w:rPr>
                                 <w:color w:val="70AD47" w:themeColor="accent6"/>
                               </w:rPr>
-                              <w:t>A</w:t>
+                              <w:t>a</w:t>
                             </w:r>
                           </w:p>
                         </w:txbxContent>
@@ -1031,7 +1163,7 @@
           </mc:Choice>
           <mc:Fallback>
             <w:pict>
-              <v:rect w14:anchorId="6999F977" id="מלבן 3" o:spid="_x0000_s1033" style="position:absolute;left:0;text-align:left;margin-left:44.4pt;margin-top:24.2pt;width:174pt;height:39pt;z-index:251660288;visibility:visible;mso-wrap-style:square;mso-width-percent:0;mso-height-percent:0;mso-wrap-distance-left:9pt;mso-wrap-distance-top:0;mso-wrap-distance-right:9pt;mso-wrap-distance-bottom:0;mso-position-horizontal:absolute;mso-position-horizontal-relative:text;mso-position-vertical:absolute;mso-position-vertical-relative:text;mso-width-percent:0;mso-height-percent:0;mso-width-relative:margin;mso-height-relative:margin;v-text-anchor:middle" o:gfxdata="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" fillcolor="#70ad47 [3209]" strokecolor="#70ad47 [3209]" strokeweight="1pt">
+              <v:rect w14:anchorId="6999F977" id="מלבן 3" o:spid="_x0000_s1034" style="position:absolute;left:0;text-align:left;margin-left:44.4pt;margin-top:24.2pt;width:174pt;height:39pt;z-index:251660288;visibility:visible;mso-wrap-style:square;mso-width-percent:0;mso-height-percent:0;mso-wrap-distance-left:9pt;mso-wrap-distance-top:0;mso-wrap-distance-right:9pt;mso-wrap-distance-bottom:0;mso-position-horizontal:absolute;mso-position-horizontal-relative:text;mso-position-vertical:absolute;mso-position-vertical-relative:text;mso-width-percent:0;mso-height-percent:0;mso-width-relative:margin;mso-height-relative:margin;v-text-anchor:middle" o:gfxdata="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" fillcolor="#70ad47 [3209]" strokecolor="#70ad47 [3209]" strokeweight="1pt">
                 <v:fill opacity="12336f"/>
                 <v:textbox>
                   <w:txbxContent>
@@ -1047,7 +1179,7 @@
                         <w:rPr>
                           <w:color w:val="70AD47" w:themeColor="accent6"/>
                         </w:rPr>
-                        <w:t>A</w:t>
+                        <w:t>a</w:t>
                       </w:r>
                     </w:p>
                   </w:txbxContent>
@@ -1212,26 +1344,18 @@
         <w:spacing w:after="0" w:line="360" w:lineRule="auto"/>
         <w:ind w:left="1434" w:hanging="357"/>
         <w:rPr>
-          <w:color w:val="C00000"/>
+          <w:color w:val="70AD47" w:themeColor="accent6"/>
           <w:sz w:val="20"/>
           <w:szCs w:val="20"/>
         </w:rPr>
       </w:pPr>
       <w:r>
         <w:rPr>
-          <w:color w:val="C00000"/>
-          <w:sz w:val="20"/>
-          <w:szCs w:val="20"/>
-        </w:rPr>
-        <w:t xml:space="preserve">‘!’ </w:t>
-      </w:r>
-      <w:r>
-        <w:rPr>
-          <w:color w:val="C00000"/>
-          <w:sz w:val="20"/>
-          <w:szCs w:val="20"/>
-        </w:rPr>
-        <w:t>sign will make the program get in ‘assert’ every time ‘s’ points to a legal address.</w:t>
+          <w:color w:val="70AD47" w:themeColor="accent6"/>
+          <w:sz w:val="20"/>
+          <w:szCs w:val="20"/>
+        </w:rPr>
+        <w:t>Use const char* s to make sure the original string won’t change.</w:t>
       </w:r>
     </w:p>
     <w:p>
@@ -1245,34 +1369,26 @@
         <w:spacing w:after="0" w:line="360" w:lineRule="auto"/>
         <w:ind w:left="1434" w:hanging="357"/>
         <w:rPr>
-          <w:color w:val="70AD47" w:themeColor="accent6"/>
+          <w:color w:val="C00000"/>
           <w:sz w:val="20"/>
           <w:szCs w:val="20"/>
         </w:rPr>
       </w:pPr>
       <w:r>
         <w:rPr>
-          <w:color w:val="70AD47" w:themeColor="accent6"/>
-          <w:sz w:val="20"/>
-          <w:szCs w:val="20"/>
-        </w:rPr>
-        <w:t xml:space="preserve">Copied code – can merge the assert function – &lt;condition 1&gt; </w:t>
-      </w:r>
-      <w:r>
-        <w:rPr>
-          <w:color w:val="70AD47" w:themeColor="accent6"/>
-          <w:sz w:val="20"/>
-          <w:szCs w:val="20"/>
-        </w:rPr>
-        <w:t>&amp;&amp;</w:t>
-      </w:r>
-      <w:r>
-        <w:rPr>
-          <w:color w:val="70AD47" w:themeColor="accent6"/>
-          <w:sz w:val="20"/>
-          <w:szCs w:val="20"/>
-        </w:rPr>
-        <w:t xml:space="preserve"> &lt;condition 2&gt;</w:t>
+          <w:color w:val="C00000"/>
+          <w:sz w:val="20"/>
+          <w:szCs w:val="20"/>
+        </w:rPr>
+        <w:t xml:space="preserve">‘!’ </w:t>
+      </w:r>
+      <w:r>
+        <w:rPr>
+          <w:color w:val="C00000"/>
+          <w:sz w:val="20"/>
+          <w:szCs w:val="20"/>
+        </w:rPr>
+        <w:t>sign will make the program get in ‘assert’ every time ‘s’ points to a legal address.</w:t>
       </w:r>
     </w:p>
     <w:p>
@@ -1331,6 +1447,38 @@
         </w:rPr>
         <w:t xml:space="preserve"> as a shortcut for string</w:t>
       </w:r>
+      <w:r>
+        <w:rPr>
+          <w:color w:val="70AD47" w:themeColor="accent6"/>
+          <w:sz w:val="20"/>
+          <w:szCs w:val="20"/>
+        </w:rPr>
+        <w:t xml:space="preserve"> + u</w:t>
+      </w:r>
+      <w:r>
+        <w:rPr>
+          <w:color w:val="70AD47" w:themeColor="accent6"/>
+          <w:sz w:val="20"/>
+          <w:szCs w:val="20"/>
+        </w:rPr>
+        <w:t xml:space="preserve">se capital letters for </w:t>
+      </w:r>
+      <w:r>
+        <w:rPr>
+          <w:color w:val="70AD47" w:themeColor="accent6"/>
+          <w:sz w:val="20"/>
+          <w:szCs w:val="20"/>
+        </w:rPr>
+        <w:t>a variable and not a definition</w:t>
+      </w:r>
+      <w:r>
+        <w:rPr>
+          <w:color w:val="70AD47" w:themeColor="accent6"/>
+          <w:sz w:val="20"/>
+          <w:szCs w:val="20"/>
+        </w:rPr>
+        <w:t xml:space="preserve"> (LEN).</w:t>
+      </w:r>
     </w:p>
     <w:p>
       <w:pPr>
@@ -1354,7 +1502,7 @@
           <w:sz w:val="20"/>
           <w:szCs w:val="20"/>
         </w:rPr>
-        <w:t xml:space="preserve">Use capital letters for </w:t>
+        <w:t>Missing space</w:t>
       </w:r>
       <w:r>
         <w:rPr>
@@ -1362,7 +1510,39 @@
           <w:sz w:val="20"/>
           <w:szCs w:val="20"/>
         </w:rPr>
-        <w:t>a variable and not a definition.</w:t>
+        <w:t>s</w:t>
+      </w:r>
+      <w:r>
+        <w:rPr>
+          <w:color w:val="70AD47" w:themeColor="accent6"/>
+          <w:sz w:val="20"/>
+          <w:szCs w:val="20"/>
+        </w:rPr>
+        <w:t xml:space="preserve"> in the </w:t>
+      </w:r>
+      <w:r>
+        <w:rPr>
+          <w:color w:val="70AD47" w:themeColor="accent6"/>
+          <w:sz w:val="20"/>
+          <w:szCs w:val="20"/>
+        </w:rPr>
+        <w:t xml:space="preserve">‘for’ </w:t>
+      </w:r>
+      <w:r>
+        <w:rPr>
+          <w:color w:val="70AD47" w:themeColor="accent6"/>
+          <w:sz w:val="20"/>
+          <w:szCs w:val="20"/>
+        </w:rPr>
+        <w:t>block</w:t>
+      </w:r>
+      <w:r>
+        <w:rPr>
+          <w:color w:val="70AD47" w:themeColor="accent6"/>
+          <w:sz w:val="20"/>
+          <w:szCs w:val="20"/>
+        </w:rPr>
+        <w:t>.</w:t>
       </w:r>
     </w:p>
     <w:p>
@@ -1376,42 +1556,18 @@
         <w:spacing w:after="0" w:line="360" w:lineRule="auto"/>
         <w:ind w:left="1434" w:hanging="357"/>
         <w:rPr>
-          <w:color w:val="70AD47" w:themeColor="accent6"/>
+          <w:color w:val="C00000"/>
           <w:sz w:val="20"/>
           <w:szCs w:val="20"/>
         </w:rPr>
       </w:pPr>
       <w:r>
         <w:rPr>
-          <w:color w:val="70AD47" w:themeColor="accent6"/>
-          <w:sz w:val="20"/>
-          <w:szCs w:val="20"/>
-        </w:rPr>
-        <w:t>Missing space</w:t>
-      </w:r>
-      <w:r>
-        <w:rPr>
-          <w:color w:val="70AD47" w:themeColor="accent6"/>
-          <w:sz w:val="20"/>
-          <w:szCs w:val="20"/>
-        </w:rPr>
-        <w:t>s</w:t>
-      </w:r>
-      <w:r>
-        <w:rPr>
-          <w:color w:val="70AD47" w:themeColor="accent6"/>
-          <w:sz w:val="20"/>
-          <w:szCs w:val="20"/>
-        </w:rPr>
-        <w:t xml:space="preserve"> in the block</w:t>
-      </w:r>
-      <w:r>
-        <w:rPr>
-          <w:color w:val="70AD47" w:themeColor="accent6"/>
-          <w:sz w:val="20"/>
-          <w:szCs w:val="20"/>
-        </w:rPr>
-        <w:t>.</w:t>
+          <w:color w:val="C00000"/>
+          <w:sz w:val="20"/>
+          <w:szCs w:val="20"/>
+        </w:rPr>
+        <w:t xml:space="preserve">The new string should end with a ‘\0’ so the malloc should be (LEN*times + 1) </w:t>
       </w:r>
     </w:p>
     <w:p>
@@ -1436,31 +1592,25 @@
           <w:sz w:val="20"/>
           <w:szCs w:val="20"/>
         </w:rPr>
-        <w:t>The loop will be to</w:t>
-      </w:r>
+        <w:t xml:space="preserve">Need &lt; and not &lt;= to make the right </w:t>
+      </w:r>
+      <w:proofErr w:type="spellStart"/>
       <w:r>
         <w:rPr>
           <w:color w:val="C00000"/>
           <w:sz w:val="20"/>
           <w:szCs w:val="20"/>
         </w:rPr>
-        <w:t xml:space="preserve">o </w:t>
-      </w:r>
+        <w:t>conut</w:t>
+      </w:r>
+      <w:proofErr w:type="spellEnd"/>
       <w:r>
         <w:rPr>
           <w:color w:val="C00000"/>
           <w:sz w:val="20"/>
           <w:szCs w:val="20"/>
         </w:rPr>
-        <w:t xml:space="preserve">big and the string will be duplicated </w:t>
-      </w:r>
-      <w:r>
-        <w:rPr>
-          <w:color w:val="C00000"/>
-          <w:sz w:val="20"/>
-          <w:szCs w:val="20"/>
-        </w:rPr>
-        <w:t>one extra time then wanted.</w:t>
+        <w:t xml:space="preserve"> of loops.</w:t>
       </w:r>
     </w:p>
     <w:p>
@@ -1485,7 +1635,23 @@
           <w:sz w:val="20"/>
           <w:szCs w:val="20"/>
         </w:rPr>
-        <w:t xml:space="preserve">The first loop won’t copy the string to the right place’ need to replace the pointer arithmetic and the </w:t>
+        <w:t>The first loop won’t copy the string to the right place</w:t>
+      </w:r>
+      <w:r>
+        <w:rPr>
+          <w:color w:val="C00000"/>
+          <w:sz w:val="20"/>
+          <w:szCs w:val="20"/>
+        </w:rPr>
+        <w:t xml:space="preserve">, </w:t>
+      </w:r>
+      <w:r>
+        <w:rPr>
+          <w:color w:val="C00000"/>
+          <w:sz w:val="20"/>
+          <w:szCs w:val="20"/>
+        </w:rPr>
+        <w:t xml:space="preserve">need to replace the pointer arithmetic and the </w:t>
       </w:r>
       <w:proofErr w:type="spellStart"/>
       <w:r>
@@ -1528,7 +1694,7 @@
           <w:sz w:val="20"/>
           <w:szCs w:val="20"/>
         </w:rPr>
-        <w:t>The return value will be a pointer to the end of the string and to it’s beginning.</w:t>
+        <w:t>We need to add a line to add the ‘\0’ character after the for loop.</w:t>
       </w:r>
     </w:p>
     <w:p>
@@ -1553,15 +1719,25 @@
           <w:sz w:val="20"/>
           <w:szCs w:val="20"/>
         </w:rPr>
-        <w:t xml:space="preserve">the function type is char* and </w:t>
-      </w:r>
+        <w:t xml:space="preserve">We need to return the pointer to the beginning of the string but out points to </w:t>
+      </w:r>
+      <w:proofErr w:type="spellStart"/>
       <w:r>
         <w:rPr>
           <w:color w:val="C00000"/>
           <w:sz w:val="20"/>
           <w:szCs w:val="20"/>
         </w:rPr>
-        <w:t>because it returns a pointer, it will create a dynamic memory without the ability to release it.</w:t>
+        <w:t>it’s</w:t>
+      </w:r>
+      <w:proofErr w:type="spellEnd"/>
+      <w:r>
+        <w:rPr>
+          <w:color w:val="C00000"/>
+          <w:sz w:val="20"/>
+          <w:szCs w:val="20"/>
+        </w:rPr>
+        <w:t xml:space="preserve"> end.</w:t>
       </w:r>
     </w:p>
     <w:p>
@@ -1801,16 +1977,16 @@
           <w:sz w:val="21"/>
           <w:szCs w:val="21"/>
         </w:rPr>
-        <w:t>void</w:t>
-      </w:r>
-      <w:r>
-        <w:rPr>
-          <w:rFonts w:ascii="Consolas" w:eastAsia="Times New Roman" w:hAnsi="Consolas" w:cs="Times New Roman"/>
-          <w:color w:val="D4D4D4"/>
-          <w:sz w:val="21"/>
-          <w:szCs w:val="21"/>
-        </w:rPr>
-        <w:t> </w:t>
+        <w:t>char</w:t>
+      </w:r>
+      <w:r>
+        <w:rPr>
+          <w:rFonts w:ascii="Consolas" w:eastAsia="Times New Roman" w:hAnsi="Consolas" w:cs="Times New Roman"/>
+          <w:color w:val="D4D4D4"/>
+          <w:sz w:val="21"/>
+          <w:szCs w:val="21"/>
+        </w:rPr>
+        <w:t>* </w:t>
       </w:r>
       <w:proofErr w:type="spellStart"/>
       <w:r>
@@ -1965,42 +2141,6 @@
           <w:sz w:val="21"/>
           <w:szCs w:val="21"/>
         </w:rPr>
-        <w:t> &amp;&amp; </w:t>
-      </w:r>
-      <w:r>
-        <w:rPr>
-          <w:rFonts w:ascii="Consolas" w:eastAsia="Times New Roman" w:hAnsi="Consolas" w:cs="Times New Roman"/>
-          <w:color w:val="9CDCFE"/>
-          <w:sz w:val="21"/>
-          <w:szCs w:val="21"/>
-        </w:rPr>
-        <w:t>times</w:t>
-      </w:r>
-      <w:r>
-        <w:rPr>
-          <w:rFonts w:ascii="Consolas" w:eastAsia="Times New Roman" w:hAnsi="Consolas" w:cs="Times New Roman"/>
-          <w:color w:val="D4D4D4"/>
-          <w:sz w:val="21"/>
-          <w:szCs w:val="21"/>
-        </w:rPr>
-        <w:t> &gt; </w:t>
-      </w:r>
-      <w:r>
-        <w:rPr>
-          <w:rFonts w:ascii="Consolas" w:eastAsia="Times New Roman" w:hAnsi="Consolas" w:cs="Times New Roman"/>
-          <w:color w:val="B5CEA8"/>
-          <w:sz w:val="21"/>
-          <w:szCs w:val="21"/>
-        </w:rPr>
-        <w:t>0</w:t>
-      </w:r>
-      <w:r>
-        <w:rPr>
-          <w:rFonts w:ascii="Consolas" w:eastAsia="Times New Roman" w:hAnsi="Consolas" w:cs="Times New Roman"/>
-          <w:color w:val="D4D4D4"/>
-          <w:sz w:val="21"/>
-          <w:szCs w:val="21"/>
-        </w:rPr>
         <w:t>);</w:t>
       </w:r>
     </w:p>
@@ -2037,16 +2177,16 @@
           <w:sz w:val="21"/>
           <w:szCs w:val="21"/>
         </w:rPr>
-        <w:t>int</w:t>
-      </w:r>
-      <w:r>
-        <w:rPr>
-          <w:rFonts w:ascii="Consolas" w:eastAsia="Times New Roman" w:hAnsi="Consolas" w:cs="Times New Roman"/>
-          <w:color w:val="D4D4D4"/>
-          <w:sz w:val="21"/>
-          <w:szCs w:val="21"/>
-        </w:rPr>
-        <w:t> </w:t>
+        <w:t>assert</w:t>
+      </w:r>
+      <w:r>
+        <w:rPr>
+          <w:rFonts w:ascii="Consolas" w:eastAsia="Times New Roman" w:hAnsi="Consolas" w:cs="Times New Roman"/>
+          <w:color w:val="D4D4D4"/>
+          <w:sz w:val="21"/>
+          <w:szCs w:val="21"/>
+        </w:rPr>
+        <w:t>(</w:t>
       </w:r>
       <w:r>
         <w:rPr>
@@ -2055,45 +2195,25 @@
           <w:sz w:val="21"/>
           <w:szCs w:val="21"/>
         </w:rPr>
-        <w:t>length</w:t>
-      </w:r>
-      <w:r>
-        <w:rPr>
-          <w:rFonts w:ascii="Consolas" w:eastAsia="Times New Roman" w:hAnsi="Consolas" w:cs="Times New Roman"/>
-          <w:color w:val="D4D4D4"/>
-          <w:sz w:val="21"/>
-          <w:szCs w:val="21"/>
-        </w:rPr>
-        <w:t> = </w:t>
-      </w:r>
-      <w:proofErr w:type="spellStart"/>
-      <w:r>
-        <w:rPr>
-          <w:rFonts w:ascii="Consolas" w:eastAsia="Times New Roman" w:hAnsi="Consolas" w:cs="Times New Roman"/>
-          <w:color w:val="DCDCAA"/>
-          <w:sz w:val="21"/>
-          <w:szCs w:val="21"/>
-        </w:rPr>
-        <w:t>strlen</w:t>
-      </w:r>
-      <w:proofErr w:type="spellEnd"/>
-      <w:r>
-        <w:rPr>
-          <w:rFonts w:ascii="Consolas" w:eastAsia="Times New Roman" w:hAnsi="Consolas" w:cs="Times New Roman"/>
-          <w:color w:val="D4D4D4"/>
-          <w:sz w:val="21"/>
-          <w:szCs w:val="21"/>
-        </w:rPr>
-        <w:t>(</w:t>
-      </w:r>
-      <w:r>
-        <w:rPr>
-          <w:rFonts w:ascii="Consolas" w:eastAsia="Times New Roman" w:hAnsi="Consolas" w:cs="Times New Roman"/>
-          <w:color w:val="9CDCFE"/>
-          <w:sz w:val="21"/>
-          <w:szCs w:val="21"/>
-        </w:rPr>
-        <w:t>string</w:t>
+        <w:t>times</w:t>
+      </w:r>
+      <w:r>
+        <w:rPr>
+          <w:rFonts w:ascii="Consolas" w:eastAsia="Times New Roman" w:hAnsi="Consolas" w:cs="Times New Roman"/>
+          <w:color w:val="D4D4D4"/>
+          <w:sz w:val="21"/>
+          <w:szCs w:val="21"/>
+        </w:rPr>
+        <w:t> &gt; </w:t>
+      </w:r>
+      <w:r>
+        <w:rPr>
+          <w:rFonts w:ascii="Consolas" w:eastAsia="Times New Roman" w:hAnsi="Consolas" w:cs="Times New Roman"/>
+          <w:color w:val="B5CEA8"/>
+          <w:sz w:val="21"/>
+          <w:szCs w:val="21"/>
+        </w:rPr>
+        <w:t>0</w:t>
       </w:r>
       <w:r>
         <w:rPr>
@@ -2138,16 +2258,16 @@
           <w:sz w:val="21"/>
           <w:szCs w:val="21"/>
         </w:rPr>
-        <w:t>char</w:t>
-      </w:r>
-      <w:r>
-        <w:rPr>
-          <w:rFonts w:ascii="Consolas" w:eastAsia="Times New Roman" w:hAnsi="Consolas" w:cs="Times New Roman"/>
-          <w:color w:val="D4D4D4"/>
-          <w:sz w:val="21"/>
-          <w:szCs w:val="21"/>
-        </w:rPr>
-        <w:t>* </w:t>
+        <w:t>int</w:t>
+      </w:r>
+      <w:r>
+        <w:rPr>
+          <w:rFonts w:ascii="Consolas" w:eastAsia="Times New Roman" w:hAnsi="Consolas" w:cs="Times New Roman"/>
+          <w:color w:val="D4D4D4"/>
+          <w:sz w:val="21"/>
+          <w:szCs w:val="21"/>
+        </w:rPr>
+        <w:t> </w:t>
       </w:r>
       <w:r>
         <w:rPr>
@@ -2156,7 +2276,7 @@
           <w:sz w:val="21"/>
           <w:szCs w:val="21"/>
         </w:rPr>
-        <w:t>out</w:t>
+        <w:t>length</w:t>
       </w:r>
       <w:r>
         <w:rPr>
@@ -2167,6 +2287,7 @@
         </w:rPr>
         <w:t> = </w:t>
       </w:r>
+      <w:proofErr w:type="spellStart"/>
       <w:r>
         <w:rPr>
           <w:rFonts w:ascii="Consolas" w:eastAsia="Times New Roman" w:hAnsi="Consolas" w:cs="Times New Roman"/>
@@ -2174,8 +2295,9 @@
           <w:sz w:val="21"/>
           <w:szCs w:val="21"/>
         </w:rPr>
-        <w:t>malloc</w:t>
-      </w:r>
+        <w:t>strlen</w:t>
+      </w:r>
+      <w:proofErr w:type="spellEnd"/>
       <w:r>
         <w:rPr>
           <w:rFonts w:ascii="Consolas" w:eastAsia="Times New Roman" w:hAnsi="Consolas" w:cs="Times New Roman"/>
@@ -2192,25 +2314,7 @@
           <w:sz w:val="21"/>
           <w:szCs w:val="21"/>
         </w:rPr>
-        <w:t>length</w:t>
-      </w:r>
-      <w:r>
-        <w:rPr>
-          <w:rFonts w:ascii="Consolas" w:eastAsia="Times New Roman" w:hAnsi="Consolas" w:cs="Times New Roman"/>
-          <w:color w:val="D4D4D4"/>
-          <w:sz w:val="21"/>
-          <w:szCs w:val="21"/>
-        </w:rPr>
-        <w:t>*</w:t>
-      </w:r>
-      <w:r>
-        <w:rPr>
-          <w:rFonts w:ascii="Consolas" w:eastAsia="Times New Roman" w:hAnsi="Consolas" w:cs="Times New Roman"/>
-          <w:color w:val="9CDCFE"/>
-          <w:sz w:val="21"/>
-          <w:szCs w:val="21"/>
-        </w:rPr>
-        <w:t>times</w:t>
+        <w:t>string</w:t>
       </w:r>
       <w:r>
         <w:rPr>
@@ -2255,7 +2359,43 @@
           <w:sz w:val="21"/>
           <w:szCs w:val="21"/>
         </w:rPr>
-        <w:t>assert</w:t>
+        <w:t>char</w:t>
+      </w:r>
+      <w:r>
+        <w:rPr>
+          <w:rFonts w:ascii="Consolas" w:eastAsia="Times New Roman" w:hAnsi="Consolas" w:cs="Times New Roman"/>
+          <w:color w:val="D4D4D4"/>
+          <w:sz w:val="21"/>
+          <w:szCs w:val="21"/>
+        </w:rPr>
+        <w:t>* </w:t>
+      </w:r>
+      <w:r>
+        <w:rPr>
+          <w:rFonts w:ascii="Consolas" w:eastAsia="Times New Roman" w:hAnsi="Consolas" w:cs="Times New Roman"/>
+          <w:color w:val="9CDCFE"/>
+          <w:sz w:val="21"/>
+          <w:szCs w:val="21"/>
+        </w:rPr>
+        <w:t>out</w:t>
+      </w:r>
+      <w:r>
+        <w:rPr>
+          <w:rFonts w:ascii="Consolas" w:eastAsia="Times New Roman" w:hAnsi="Consolas" w:cs="Times New Roman"/>
+          <w:color w:val="D4D4D4"/>
+          <w:sz w:val="21"/>
+          <w:szCs w:val="21"/>
+        </w:rPr>
+        <w:t> = </w:t>
+      </w:r>
+      <w:r>
+        <w:rPr>
+          <w:rFonts w:ascii="Consolas" w:eastAsia="Times New Roman" w:hAnsi="Consolas" w:cs="Times New Roman"/>
+          <w:color w:val="DCDCAA"/>
+          <w:sz w:val="21"/>
+          <w:szCs w:val="21"/>
+        </w:rPr>
+        <w:t>malloc</w:t>
       </w:r>
       <w:r>
         <w:rPr>
@@ -2273,7 +2413,43 @@
           <w:sz w:val="21"/>
           <w:szCs w:val="21"/>
         </w:rPr>
-        <w:t>out</w:t>
+        <w:t>length</w:t>
+      </w:r>
+      <w:r>
+        <w:rPr>
+          <w:rFonts w:ascii="Consolas" w:eastAsia="Times New Roman" w:hAnsi="Consolas" w:cs="Times New Roman"/>
+          <w:color w:val="D4D4D4"/>
+          <w:sz w:val="21"/>
+          <w:szCs w:val="21"/>
+        </w:rPr>
+        <w:t>*</w:t>
+      </w:r>
+      <w:r>
+        <w:rPr>
+          <w:rFonts w:ascii="Consolas" w:eastAsia="Times New Roman" w:hAnsi="Consolas" w:cs="Times New Roman"/>
+          <w:color w:val="9CDCFE"/>
+          <w:sz w:val="21"/>
+          <w:szCs w:val="21"/>
+        </w:rPr>
+        <w:t>times</w:t>
+      </w:r>
+      <w:r>
+        <w:rPr>
+          <w:rFonts w:ascii="Consolas" w:eastAsia="Times New Roman" w:hAnsi="Consolas" w:cs="Times New Roman"/>
+          <w:color w:val="D4D4D4"/>
+          <w:sz w:val="21"/>
+          <w:szCs w:val="21"/>
+        </w:rPr>
+        <w:t>+</w:t>
+      </w:r>
+      <w:r>
+        <w:rPr>
+          <w:rFonts w:ascii="Consolas" w:eastAsia="Times New Roman" w:hAnsi="Consolas" w:cs="Times New Roman"/>
+          <w:color w:val="B5CEA8"/>
+          <w:sz w:val="21"/>
+          <w:szCs w:val="21"/>
+        </w:rPr>
+        <w:t>1</w:t>
       </w:r>
       <w:r>
         <w:rPr>
@@ -2314,40 +2490,21 @@
       <w:r>
         <w:rPr>
           <w:rFonts w:ascii="Consolas" w:eastAsia="Times New Roman" w:hAnsi="Consolas" w:cs="Times New Roman"/>
-          <w:color w:val="C586C0"/>
-          <w:sz w:val="21"/>
-          <w:szCs w:val="21"/>
-        </w:rPr>
-        <w:t>for</w:t>
-      </w:r>
-      <w:r>
-        <w:rPr>
-          <w:rFonts w:ascii="Consolas" w:eastAsia="Times New Roman" w:hAnsi="Consolas" w:cs="Times New Roman"/>
-          <w:color w:val="D4D4D4"/>
-          <w:sz w:val="21"/>
-          <w:szCs w:val="21"/>
-        </w:rPr>
-        <w:t> (</w:t>
-      </w:r>
-      <w:r>
-        <w:rPr>
-          <w:rFonts w:ascii="Consolas" w:eastAsia="Times New Roman" w:hAnsi="Consolas" w:cs="Times New Roman"/>
           <w:color w:val="569CD6"/>
           <w:sz w:val="21"/>
           <w:szCs w:val="21"/>
         </w:rPr>
-        <w:t>int</w:t>
-      </w:r>
-      <w:r>
-        <w:rPr>
-          <w:rFonts w:ascii="Consolas" w:eastAsia="Times New Roman" w:hAnsi="Consolas" w:cs="Times New Roman"/>
-          <w:color w:val="D4D4D4"/>
-          <w:sz w:val="21"/>
-          <w:szCs w:val="21"/>
-        </w:rPr>
-        <w:t> </w:t>
-      </w:r>
-      <w:proofErr w:type="spellStart"/>
+        <w:t>assert</w:t>
+      </w:r>
+      <w:r>
+        <w:rPr>
+          <w:rFonts w:ascii="Consolas" w:eastAsia="Times New Roman" w:hAnsi="Consolas" w:cs="Times New Roman"/>
+          <w:color w:val="D4D4D4"/>
+          <w:sz w:val="21"/>
+          <w:szCs w:val="21"/>
+        </w:rPr>
+        <w:t>(</w:t>
+      </w:r>
       <w:r>
         <w:rPr>
           <w:rFonts w:ascii="Consolas" w:eastAsia="Times New Roman" w:hAnsi="Consolas" w:cs="Times New Roman"/>
@@ -2355,93 +2512,16 @@
           <w:sz w:val="21"/>
           <w:szCs w:val="21"/>
         </w:rPr>
-        <w:t>i</w:t>
-      </w:r>
-      <w:proofErr w:type="spellEnd"/>
-      <w:r>
-        <w:rPr>
-          <w:rFonts w:ascii="Consolas" w:eastAsia="Times New Roman" w:hAnsi="Consolas" w:cs="Times New Roman"/>
-          <w:color w:val="D4D4D4"/>
-          <w:sz w:val="21"/>
-          <w:szCs w:val="21"/>
-        </w:rPr>
-        <w:t>=</w:t>
-      </w:r>
-      <w:r>
-        <w:rPr>
-          <w:rFonts w:ascii="Consolas" w:eastAsia="Times New Roman" w:hAnsi="Consolas" w:cs="Times New Roman"/>
-          <w:color w:val="B5CEA8"/>
-          <w:sz w:val="21"/>
-          <w:szCs w:val="21"/>
-        </w:rPr>
-        <w:t>0</w:t>
-      </w:r>
-      <w:r>
-        <w:rPr>
-          <w:rFonts w:ascii="Consolas" w:eastAsia="Times New Roman" w:hAnsi="Consolas" w:cs="Times New Roman"/>
-          <w:color w:val="D4D4D4"/>
-          <w:sz w:val="21"/>
-          <w:szCs w:val="21"/>
-        </w:rPr>
-        <w:t>; </w:t>
-      </w:r>
-      <w:proofErr w:type="spellStart"/>
-      <w:r>
-        <w:rPr>
-          <w:rFonts w:ascii="Consolas" w:eastAsia="Times New Roman" w:hAnsi="Consolas" w:cs="Times New Roman"/>
-          <w:color w:val="9CDCFE"/>
-          <w:sz w:val="21"/>
-          <w:szCs w:val="21"/>
-        </w:rPr>
-        <w:t>i</w:t>
-      </w:r>
-      <w:proofErr w:type="spellEnd"/>
-      <w:r>
-        <w:rPr>
-          <w:rFonts w:ascii="Consolas" w:eastAsia="Times New Roman" w:hAnsi="Consolas" w:cs="Times New Roman"/>
-          <w:color w:val="D4D4D4"/>
-          <w:sz w:val="21"/>
-          <w:szCs w:val="21"/>
-        </w:rPr>
-        <w:t>&lt;</w:t>
-      </w:r>
-      <w:r>
-        <w:rPr>
-          <w:rFonts w:ascii="Consolas" w:eastAsia="Times New Roman" w:hAnsi="Consolas" w:cs="Times New Roman"/>
-          <w:color w:val="9CDCFE"/>
-          <w:sz w:val="21"/>
-          <w:szCs w:val="21"/>
-        </w:rPr>
-        <w:t>times</w:t>
-      </w:r>
-      <w:r>
-        <w:rPr>
-          <w:rFonts w:ascii="Consolas" w:eastAsia="Times New Roman" w:hAnsi="Consolas" w:cs="Times New Roman"/>
-          <w:color w:val="D4D4D4"/>
-          <w:sz w:val="21"/>
-          <w:szCs w:val="21"/>
-        </w:rPr>
-        <w:t>; </w:t>
-      </w:r>
-      <w:proofErr w:type="spellStart"/>
-      <w:r>
-        <w:rPr>
-          <w:rFonts w:ascii="Consolas" w:eastAsia="Times New Roman" w:hAnsi="Consolas" w:cs="Times New Roman"/>
-          <w:color w:val="9CDCFE"/>
-          <w:sz w:val="21"/>
-          <w:szCs w:val="21"/>
-        </w:rPr>
-        <w:t>i</w:t>
-      </w:r>
-      <w:proofErr w:type="spellEnd"/>
-      <w:r>
-        <w:rPr>
-          <w:rFonts w:ascii="Consolas" w:eastAsia="Times New Roman" w:hAnsi="Consolas" w:cs="Times New Roman"/>
-          <w:color w:val="D4D4D4"/>
-          <w:sz w:val="21"/>
-          <w:szCs w:val="21"/>
-        </w:rPr>
-        <w:t>++){</w:t>
+        <w:t>out</w:t>
+      </w:r>
+      <w:r>
+        <w:rPr>
+          <w:rFonts w:ascii="Consolas" w:eastAsia="Times New Roman" w:hAnsi="Consolas" w:cs="Times New Roman"/>
+          <w:color w:val="D4D4D4"/>
+          <w:sz w:val="21"/>
+          <w:szCs w:val="21"/>
+        </w:rPr>
+        <w:t>);</w:t>
       </w:r>
     </w:p>
     <w:p>
@@ -2468,17 +2548,53 @@
           <w:sz w:val="21"/>
           <w:szCs w:val="21"/>
         </w:rPr>
-        <w:t>        </w:t>
+        <w:t>    </w:t>
+      </w:r>
+      <w:r>
+        <w:rPr>
+          <w:rFonts w:ascii="Consolas" w:eastAsia="Times New Roman" w:hAnsi="Consolas" w:cs="Times New Roman"/>
+          <w:color w:val="C586C0"/>
+          <w:sz w:val="21"/>
+          <w:szCs w:val="21"/>
+        </w:rPr>
+        <w:t>for</w:t>
+      </w:r>
+      <w:r>
+        <w:rPr>
+          <w:rFonts w:ascii="Consolas" w:eastAsia="Times New Roman" w:hAnsi="Consolas" w:cs="Times New Roman"/>
+          <w:color w:val="D4D4D4"/>
+          <w:sz w:val="21"/>
+          <w:szCs w:val="21"/>
+        </w:rPr>
+        <w:t> (</w:t>
+      </w:r>
+      <w:r>
+        <w:rPr>
+          <w:rFonts w:ascii="Consolas" w:eastAsia="Times New Roman" w:hAnsi="Consolas" w:cs="Times New Roman"/>
+          <w:color w:val="569CD6"/>
+          <w:sz w:val="21"/>
+          <w:szCs w:val="21"/>
+        </w:rPr>
+        <w:t>int</w:t>
+      </w:r>
+      <w:r>
+        <w:rPr>
+          <w:rFonts w:ascii="Consolas" w:eastAsia="Times New Roman" w:hAnsi="Consolas" w:cs="Times New Roman"/>
+          <w:color w:val="D4D4D4"/>
+          <w:sz w:val="21"/>
+          <w:szCs w:val="21"/>
+        </w:rPr>
+        <w:t> </w:t>
       </w:r>
       <w:proofErr w:type="spellStart"/>
       <w:r>
         <w:rPr>
           <w:rFonts w:ascii="Consolas" w:eastAsia="Times New Roman" w:hAnsi="Consolas" w:cs="Times New Roman"/>
-          <w:color w:val="DCDCAA"/>
-          <w:sz w:val="21"/>
-          <w:szCs w:val="21"/>
-        </w:rPr>
-        <w:t>strcpy</w:t>
+          <w:color w:val="9CDCFE"/>
+          <w:sz w:val="21"/>
+          <w:szCs w:val="21"/>
+        </w:rPr>
+        <w:t>i</w:t>
       </w:r>
       <w:proofErr w:type="spellEnd"/>
       <w:r>
@@ -2488,7 +2604,25 @@
           <w:sz w:val="21"/>
           <w:szCs w:val="21"/>
         </w:rPr>
-        <w:t>(</w:t>
+        <w:t>=</w:t>
+      </w:r>
+      <w:r>
+        <w:rPr>
+          <w:rFonts w:ascii="Consolas" w:eastAsia="Times New Roman" w:hAnsi="Consolas" w:cs="Times New Roman"/>
+          <w:color w:val="B5CEA8"/>
+          <w:sz w:val="21"/>
+          <w:szCs w:val="21"/>
+        </w:rPr>
+        <w:t>0</w:t>
+      </w:r>
+      <w:r>
+        <w:rPr>
+          <w:rFonts w:ascii="Consolas" w:eastAsia="Times New Roman" w:hAnsi="Consolas" w:cs="Times New Roman"/>
+          <w:color w:val="D4D4D4"/>
+          <w:sz w:val="21"/>
+          <w:szCs w:val="21"/>
+        </w:rPr>
+        <w:t>; </w:t>
       </w:r>
       <w:proofErr w:type="spellStart"/>
       <w:r>
@@ -2498,16 +2632,17 @@
           <w:sz w:val="21"/>
           <w:szCs w:val="21"/>
         </w:rPr>
-        <w:t>out</w:t>
-      </w:r>
-      <w:r>
-        <w:rPr>
-          <w:rFonts w:ascii="Consolas" w:eastAsia="Times New Roman" w:hAnsi="Consolas" w:cs="Times New Roman"/>
-          <w:color w:val="D4D4D4"/>
-          <w:sz w:val="21"/>
-          <w:szCs w:val="21"/>
-        </w:rPr>
-        <w:t>,</w:t>
+        <w:t>i</w:t>
+      </w:r>
+      <w:proofErr w:type="spellEnd"/>
+      <w:r>
+        <w:rPr>
+          <w:rFonts w:ascii="Consolas" w:eastAsia="Times New Roman" w:hAnsi="Consolas" w:cs="Times New Roman"/>
+          <w:color w:val="D4D4D4"/>
+          <w:sz w:val="21"/>
+          <w:szCs w:val="21"/>
+        </w:rPr>
+        <w:t>&lt;</w:t>
       </w:r>
       <w:r>
         <w:rPr>
@@ -2516,7 +2651,26 @@
           <w:sz w:val="21"/>
           <w:szCs w:val="21"/>
         </w:rPr>
-        <w:t>string</w:t>
+        <w:t>times</w:t>
+      </w:r>
+      <w:r>
+        <w:rPr>
+          <w:rFonts w:ascii="Consolas" w:eastAsia="Times New Roman" w:hAnsi="Consolas" w:cs="Times New Roman"/>
+          <w:color w:val="D4D4D4"/>
+          <w:sz w:val="21"/>
+          <w:szCs w:val="21"/>
+        </w:rPr>
+        <w:t>; </w:t>
+      </w:r>
+      <w:proofErr w:type="spellStart"/>
+      <w:r>
+        <w:rPr>
+          <w:rFonts w:ascii="Consolas" w:eastAsia="Times New Roman" w:hAnsi="Consolas" w:cs="Times New Roman"/>
+          <w:color w:val="9CDCFE"/>
+          <w:sz w:val="21"/>
+          <w:szCs w:val="21"/>
+        </w:rPr>
+        <w:t>i</w:t>
       </w:r>
       <w:proofErr w:type="spellEnd"/>
       <w:r>
@@ -2526,7 +2680,7 @@
           <w:sz w:val="21"/>
           <w:szCs w:val="21"/>
         </w:rPr>
-        <w:t>);</w:t>
+        <w:t>++){</w:t>
       </w:r>
     </w:p>
     <w:p>
@@ -2555,6 +2709,27 @@
         </w:rPr>
         <w:t>        </w:t>
       </w:r>
+      <w:proofErr w:type="spellStart"/>
+      <w:r>
+        <w:rPr>
+          <w:rFonts w:ascii="Consolas" w:eastAsia="Times New Roman" w:hAnsi="Consolas" w:cs="Times New Roman"/>
+          <w:color w:val="DCDCAA"/>
+          <w:sz w:val="21"/>
+          <w:szCs w:val="21"/>
+        </w:rPr>
+        <w:t>strcpy</w:t>
+      </w:r>
+      <w:proofErr w:type="spellEnd"/>
+      <w:r>
+        <w:rPr>
+          <w:rFonts w:ascii="Consolas" w:eastAsia="Times New Roman" w:hAnsi="Consolas" w:cs="Times New Roman"/>
+          <w:color w:val="D4D4D4"/>
+          <w:sz w:val="21"/>
+          <w:szCs w:val="21"/>
+        </w:rPr>
+        <w:t>(</w:t>
+      </w:r>
+      <w:proofErr w:type="spellStart"/>
       <w:r>
         <w:rPr>
           <w:rFonts w:ascii="Consolas" w:eastAsia="Times New Roman" w:hAnsi="Consolas" w:cs="Times New Roman"/>
@@ -2571,7 +2746,7 @@
           <w:sz w:val="21"/>
           <w:szCs w:val="21"/>
         </w:rPr>
-        <w:t> += </w:t>
+        <w:t>,</w:t>
       </w:r>
       <w:r>
         <w:rPr>
@@ -2580,16 +2755,17 @@
           <w:sz w:val="21"/>
           <w:szCs w:val="21"/>
         </w:rPr>
-        <w:t>length</w:t>
-      </w:r>
-      <w:r>
-        <w:rPr>
-          <w:rFonts w:ascii="Consolas" w:eastAsia="Times New Roman" w:hAnsi="Consolas" w:cs="Times New Roman"/>
-          <w:color w:val="D4D4D4"/>
-          <w:sz w:val="21"/>
-          <w:szCs w:val="21"/>
-        </w:rPr>
-        <w:t>;</w:t>
+        <w:t>string</w:t>
+      </w:r>
+      <w:proofErr w:type="spellEnd"/>
+      <w:r>
+        <w:rPr>
+          <w:rFonts w:ascii="Consolas" w:eastAsia="Times New Roman" w:hAnsi="Consolas" w:cs="Times New Roman"/>
+          <w:color w:val="D4D4D4"/>
+          <w:sz w:val="21"/>
+          <w:szCs w:val="21"/>
+        </w:rPr>
+        <w:t>);</w:t>
       </w:r>
     </w:p>
     <w:p>
@@ -2616,7 +2792,43 @@
           <w:sz w:val="21"/>
           <w:szCs w:val="21"/>
         </w:rPr>
-        <w:t>    }</w:t>
+        <w:t>        </w:t>
+      </w:r>
+      <w:r>
+        <w:rPr>
+          <w:rFonts w:ascii="Consolas" w:eastAsia="Times New Roman" w:hAnsi="Consolas" w:cs="Times New Roman"/>
+          <w:color w:val="9CDCFE"/>
+          <w:sz w:val="21"/>
+          <w:szCs w:val="21"/>
+        </w:rPr>
+        <w:t>out</w:t>
+      </w:r>
+      <w:r>
+        <w:rPr>
+          <w:rFonts w:ascii="Consolas" w:eastAsia="Times New Roman" w:hAnsi="Consolas" w:cs="Times New Roman"/>
+          <w:color w:val="D4D4D4"/>
+          <w:sz w:val="21"/>
+          <w:szCs w:val="21"/>
+        </w:rPr>
+        <w:t> += </w:t>
+      </w:r>
+      <w:r>
+        <w:rPr>
+          <w:rFonts w:ascii="Consolas" w:eastAsia="Times New Roman" w:hAnsi="Consolas" w:cs="Times New Roman"/>
+          <w:color w:val="9CDCFE"/>
+          <w:sz w:val="21"/>
+          <w:szCs w:val="21"/>
+        </w:rPr>
+        <w:t>length</w:t>
+      </w:r>
+      <w:r>
+        <w:rPr>
+          <w:rFonts w:ascii="Consolas" w:eastAsia="Times New Roman" w:hAnsi="Consolas" w:cs="Times New Roman"/>
+          <w:color w:val="D4D4D4"/>
+          <w:sz w:val="21"/>
+          <w:szCs w:val="21"/>
+        </w:rPr>
+        <w:t>;</w:t>
       </w:r>
     </w:p>
     <w:p>
@@ -2644,79 +2856,7 @@
           <w:szCs w:val="21"/>
         </w:rPr>
         <w:lastRenderedPageBreak/>
-        <w:t>    </w:t>
-      </w:r>
-      <w:r>
-        <w:rPr>
-          <w:rFonts w:ascii="Consolas" w:eastAsia="Times New Roman" w:hAnsi="Consolas" w:cs="Times New Roman"/>
-          <w:color w:val="9CDCFE"/>
-          <w:sz w:val="21"/>
-          <w:szCs w:val="21"/>
-        </w:rPr>
-        <w:t>out</w:t>
-      </w:r>
-      <w:r>
-        <w:rPr>
-          <w:rFonts w:ascii="Consolas" w:eastAsia="Times New Roman" w:hAnsi="Consolas" w:cs="Times New Roman"/>
-          <w:color w:val="D4D4D4"/>
-          <w:sz w:val="21"/>
-          <w:szCs w:val="21"/>
-        </w:rPr>
-        <w:t> = </w:t>
-      </w:r>
-      <w:r>
-        <w:rPr>
-          <w:rFonts w:ascii="Consolas" w:eastAsia="Times New Roman" w:hAnsi="Consolas" w:cs="Times New Roman"/>
-          <w:color w:val="9CDCFE"/>
-          <w:sz w:val="21"/>
-          <w:szCs w:val="21"/>
-        </w:rPr>
-        <w:t>out</w:t>
-      </w:r>
-      <w:r>
-        <w:rPr>
-          <w:rFonts w:ascii="Consolas" w:eastAsia="Times New Roman" w:hAnsi="Consolas" w:cs="Times New Roman"/>
-          <w:color w:val="D4D4D4"/>
-          <w:sz w:val="21"/>
-          <w:szCs w:val="21"/>
-        </w:rPr>
-        <w:t> - </w:t>
-      </w:r>
-      <w:r>
-        <w:rPr>
-          <w:rFonts w:ascii="Consolas" w:eastAsia="Times New Roman" w:hAnsi="Consolas" w:cs="Times New Roman"/>
-          <w:color w:val="9CDCFE"/>
-          <w:sz w:val="21"/>
-          <w:szCs w:val="21"/>
-        </w:rPr>
-        <w:t>length</w:t>
-      </w:r>
-      <w:r>
-        <w:rPr>
-          <w:rFonts w:ascii="Consolas" w:eastAsia="Times New Roman" w:hAnsi="Consolas" w:cs="Times New Roman"/>
-          <w:color w:val="D4D4D4"/>
-          <w:sz w:val="21"/>
-          <w:szCs w:val="21"/>
-        </w:rPr>
-        <w:t>*</w:t>
-      </w:r>
-      <w:r>
-        <w:rPr>
-          <w:rFonts w:ascii="Consolas" w:eastAsia="Times New Roman" w:hAnsi="Consolas" w:cs="Times New Roman"/>
-          <w:color w:val="9CDCFE"/>
-          <w:sz w:val="21"/>
-          <w:szCs w:val="21"/>
-        </w:rPr>
-        <w:t>times</w:t>
-      </w:r>
-      <w:r>
-        <w:rPr>
-          <w:rFonts w:ascii="Consolas" w:eastAsia="Times New Roman" w:hAnsi="Consolas" w:cs="Times New Roman"/>
-          <w:color w:val="D4D4D4"/>
-          <w:sz w:val="21"/>
-          <w:szCs w:val="21"/>
-        </w:rPr>
-        <w:t>;</w:t>
+        <w:t>    }</w:t>
       </w:r>
     </w:p>
     <w:p>
@@ -2743,27 +2883,7 @@
           <w:sz w:val="21"/>
           <w:szCs w:val="21"/>
         </w:rPr>
-        <w:t>    </w:t>
-      </w:r>
-      <w:proofErr w:type="spellStart"/>
-      <w:r>
-        <w:rPr>
-          <w:rFonts w:ascii="Consolas" w:eastAsia="Times New Roman" w:hAnsi="Consolas" w:cs="Times New Roman"/>
-          <w:color w:val="DCDCAA"/>
-          <w:sz w:val="21"/>
-          <w:szCs w:val="21"/>
-        </w:rPr>
-        <w:t>strcpy</w:t>
-      </w:r>
-      <w:proofErr w:type="spellEnd"/>
-      <w:r>
-        <w:rPr>
-          <w:rFonts w:ascii="Consolas" w:eastAsia="Times New Roman" w:hAnsi="Consolas" w:cs="Times New Roman"/>
-          <w:color w:val="D4D4D4"/>
-          <w:sz w:val="21"/>
-          <w:szCs w:val="21"/>
-        </w:rPr>
-        <w:t>(</w:t>
+        <w:t>    *</w:t>
       </w:r>
       <w:r>
         <w:rPr>
@@ -2772,24 +2892,6 @@
           <w:sz w:val="21"/>
           <w:szCs w:val="21"/>
         </w:rPr>
-        <w:t>string</w:t>
-      </w:r>
-      <w:r>
-        <w:rPr>
-          <w:rFonts w:ascii="Consolas" w:eastAsia="Times New Roman" w:hAnsi="Consolas" w:cs="Times New Roman"/>
-          <w:color w:val="D4D4D4"/>
-          <w:sz w:val="21"/>
-          <w:szCs w:val="21"/>
-        </w:rPr>
-        <w:t>, </w:t>
-      </w:r>
-      <w:r>
-        <w:rPr>
-          <w:rFonts w:ascii="Consolas" w:eastAsia="Times New Roman" w:hAnsi="Consolas" w:cs="Times New Roman"/>
-          <w:color w:val="9CDCFE"/>
-          <w:sz w:val="21"/>
-          <w:szCs w:val="21"/>
-        </w:rPr>
         <w:t>out</w:t>
       </w:r>
       <w:r>
@@ -2799,7 +2901,43 @@
           <w:sz w:val="21"/>
           <w:szCs w:val="21"/>
         </w:rPr>
-        <w:t>);</w:t>
+        <w:t> = </w:t>
+      </w:r>
+      <w:r>
+        <w:rPr>
+          <w:rFonts w:ascii="Consolas" w:eastAsia="Times New Roman" w:hAnsi="Consolas" w:cs="Times New Roman"/>
+          <w:color w:val="CE9178"/>
+          <w:sz w:val="21"/>
+          <w:szCs w:val="21"/>
+        </w:rPr>
+        <w:t>'</w:t>
+      </w:r>
+      <w:r>
+        <w:rPr>
+          <w:rFonts w:ascii="Consolas" w:eastAsia="Times New Roman" w:hAnsi="Consolas" w:cs="Times New Roman"/>
+          <w:color w:val="D7BA7D"/>
+          <w:sz w:val="21"/>
+          <w:szCs w:val="21"/>
+        </w:rPr>
+        <w:t>\0</w:t>
+      </w:r>
+      <w:r>
+        <w:rPr>
+          <w:rFonts w:ascii="Consolas" w:eastAsia="Times New Roman" w:hAnsi="Consolas" w:cs="Times New Roman"/>
+          <w:color w:val="CE9178"/>
+          <w:sz w:val="21"/>
+          <w:szCs w:val="21"/>
+        </w:rPr>
+        <w:t>'</w:t>
+      </w:r>
+      <w:r>
+        <w:rPr>
+          <w:rFonts w:ascii="Consolas" w:eastAsia="Times New Roman" w:hAnsi="Consolas" w:cs="Times New Roman"/>
+          <w:color w:val="D4D4D4"/>
+          <w:sz w:val="21"/>
+          <w:szCs w:val="21"/>
+        </w:rPr>
+        <w:t>;</w:t>
       </w:r>
     </w:p>
     <w:p>
@@ -2831,20 +2969,20 @@
       <w:r>
         <w:rPr>
           <w:rFonts w:ascii="Consolas" w:eastAsia="Times New Roman" w:hAnsi="Consolas" w:cs="Times New Roman"/>
-          <w:color w:val="DCDCAA"/>
-          <w:sz w:val="21"/>
-          <w:szCs w:val="21"/>
-        </w:rPr>
-        <w:t>free</w:t>
-      </w:r>
-      <w:r>
-        <w:rPr>
-          <w:rFonts w:ascii="Consolas" w:eastAsia="Times New Roman" w:hAnsi="Consolas" w:cs="Times New Roman"/>
-          <w:color w:val="D4D4D4"/>
-          <w:sz w:val="21"/>
-          <w:szCs w:val="21"/>
-        </w:rPr>
-        <w:t>(</w:t>
+          <w:color w:val="C586C0"/>
+          <w:sz w:val="21"/>
+          <w:szCs w:val="21"/>
+        </w:rPr>
+        <w:t>return</w:t>
+      </w:r>
+      <w:r>
+        <w:rPr>
+          <w:rFonts w:ascii="Consolas" w:eastAsia="Times New Roman" w:hAnsi="Consolas" w:cs="Times New Roman"/>
+          <w:color w:val="D4D4D4"/>
+          <w:sz w:val="21"/>
+          <w:szCs w:val="21"/>
+        </w:rPr>
+        <w:t> </w:t>
       </w:r>
       <w:r>
         <w:rPr>
@@ -2862,7 +3000,43 @@
           <w:sz w:val="21"/>
           <w:szCs w:val="21"/>
         </w:rPr>
-        <w:t>);</w:t>
+        <w:t> - </w:t>
+      </w:r>
+      <w:r>
+        <w:rPr>
+          <w:rFonts w:ascii="Consolas" w:eastAsia="Times New Roman" w:hAnsi="Consolas" w:cs="Times New Roman"/>
+          <w:color w:val="9CDCFE"/>
+          <w:sz w:val="21"/>
+          <w:szCs w:val="21"/>
+        </w:rPr>
+        <w:t>length</w:t>
+      </w:r>
+      <w:r>
+        <w:rPr>
+          <w:rFonts w:ascii="Consolas" w:eastAsia="Times New Roman" w:hAnsi="Consolas" w:cs="Times New Roman"/>
+          <w:color w:val="D4D4D4"/>
+          <w:sz w:val="21"/>
+          <w:szCs w:val="21"/>
+        </w:rPr>
+        <w:t>*</w:t>
+      </w:r>
+      <w:r>
+        <w:rPr>
+          <w:rFonts w:ascii="Consolas" w:eastAsia="Times New Roman" w:hAnsi="Consolas" w:cs="Times New Roman"/>
+          <w:color w:val="9CDCFE"/>
+          <w:sz w:val="21"/>
+          <w:szCs w:val="21"/>
+        </w:rPr>
+        <w:t>times</w:t>
+      </w:r>
+      <w:r>
+        <w:rPr>
+          <w:rFonts w:ascii="Consolas" w:eastAsia="Times New Roman" w:hAnsi="Consolas" w:cs="Times New Roman"/>
+          <w:color w:val="D4D4D4"/>
+          <w:sz w:val="21"/>
+          <w:szCs w:val="21"/>
+        </w:rPr>
+        <w:t>;</w:t>
       </w:r>
     </w:p>
     <w:p>
